--- a/Management/Sprint Docs/Sprint 4/Sprint 4 output.docx
+++ b/Management/Sprint Docs/Sprint 4/Sprint 4 output.docx
@@ -616,7 +616,7 @@
         <w:rPr>
           <w:b/>
         </w:rPr>
-        <w:t>PASS</w:t>
+        <w:t>??</w:t>
       </w:r>
     </w:p>
     <w:p>
@@ -662,7 +662,7 @@
           <w:b/>
         </w:rPr>
         <w:lastRenderedPageBreak/>
-        <w:t>PASS</w:t>
+        <w:t>P??</w:t>
       </w:r>
     </w:p>
     <w:p>
@@ -704,7 +704,7 @@
         <w:rPr>
           <w:b/>
         </w:rPr>
-        <w:t>PASS</w:t>
+        <w:t>??</w:t>
       </w:r>
     </w:p>
     <w:p>
@@ -749,7 +749,7 @@
         <w:rPr>
           <w:b/>
         </w:rPr>
-        <w:t>PASS</w:t>
+        <w:t>??</w:t>
       </w:r>
     </w:p>
     <w:p>
@@ -878,7 +878,7 @@
         <w:rPr>
           <w:b/>
         </w:rPr>
-        <w:t>PASS</w:t>
+        <w:t>??</w:t>
       </w:r>
     </w:p>
     <w:p>
@@ -1448,6 +1448,26 @@
       <w:pPr>
         <w:pStyle w:val="NoSpacing"/>
         <w:numPr>
+          <w:ilvl w:val="2"/>
+          <w:numId w:val="3"/>
+        </w:numPr>
+        <w:rPr>
+          <w:b/>
+          <w:highlight w:val="yellow"/>
+        </w:rPr>
+      </w:pPr>
+      <w:r>
+        <w:rPr>
+          <w:b/>
+          <w:highlight w:val="yellow"/>
+        </w:rPr>
+        <w:t>PASS</w:t>
+      </w:r>
+    </w:p>
+    <w:p>
+      <w:pPr>
+        <w:pStyle w:val="NoSpacing"/>
+        <w:numPr>
           <w:ilvl w:val="1"/>
           <w:numId w:val="3"/>
         </w:numPr>
@@ -1460,6 +1480,26 @@
           <w:highlight w:val="yellow"/>
         </w:rPr>
         <w:t>Password</w:t>
+      </w:r>
+    </w:p>
+    <w:p>
+      <w:pPr>
+        <w:pStyle w:val="NoSpacing"/>
+        <w:numPr>
+          <w:ilvl w:val="2"/>
+          <w:numId w:val="3"/>
+        </w:numPr>
+        <w:rPr>
+          <w:b/>
+          <w:highlight w:val="yellow"/>
+        </w:rPr>
+      </w:pPr>
+      <w:r>
+        <w:rPr>
+          <w:b/>
+          <w:highlight w:val="yellow"/>
+        </w:rPr>
+        <w:t>PASS</w:t>
       </w:r>
     </w:p>
     <w:p>
@@ -1469,14 +1509,8 @@
           <w:ilvl w:val="0"/>
           <w:numId w:val="4"/>
         </w:numPr>
-        <w:rPr>
-          <w:highlight w:val="yellow"/>
-        </w:rPr>
-      </w:pPr>
-      <w:r>
-        <w:rPr>
-          <w:highlight w:val="yellow"/>
-        </w:rPr>
+      </w:pPr>
+      <w:r>
         <w:t xml:space="preserve">Anomalies </w:t>
       </w:r>
     </w:p>
@@ -1488,6 +1522,9 @@
           <w:numId w:val="4"/>
         </w:numPr>
       </w:pPr>
+      <w:r>
+        <w:t>Found an anomaly with some zip codes (in other time zones) getting more weather predictions than others. Need to make sure we are calling the right time for the zip code based on the time zone.</w:t>
+      </w:r>
     </w:p>
     <w:p>
       <w:pPr>
@@ -1542,10 +1579,11 @@
           <w:b/>
         </w:rPr>
       </w:pPr>
-      <w:r>
-        <w:rPr>
-          <w:b/>
-          <w:highlight w:val="yellow"/>
+      <w:bookmarkStart w:id="0" w:name="_GoBack"/>
+      <w:bookmarkEnd w:id="0"/>
+      <w:r>
+        <w:rPr>
+          <w:b/>
         </w:rPr>
         <w:t>Sprint Review</w:t>
       </w:r>
@@ -1559,24 +1597,27 @@
         </w:numPr>
       </w:pPr>
       <w:r>
-        <w:t xml:space="preserve">Monday Jan </w:t>
+        <w:t xml:space="preserve">Monday </w:t>
+      </w:r>
+      <w:r>
+        <w:t xml:space="preserve">March </w:t>
       </w:r>
       <w:proofErr w:type="gramStart"/>
       <w:r>
-        <w:t>2</w:t>
+        <w:t>16</w:t>
       </w:r>
       <w:r>
         <w:rPr>
           <w:vertAlign w:val="superscript"/>
         </w:rPr>
-        <w:t>nd</w:t>
-      </w:r>
-      <w:r>
-        <w:t xml:space="preserve">  2:00</w:t>
+        <w:t>th</w:t>
+      </w:r>
+      <w:r>
+        <w:t xml:space="preserve">  4:30</w:t>
       </w:r>
       <w:proofErr w:type="gramEnd"/>
       <w:r>
-        <w:t xml:space="preserve"> – 3:00</w:t>
+        <w:t xml:space="preserve"> – 5:30</w:t>
       </w:r>
     </w:p>
     <w:p>
@@ -1588,7 +1629,13 @@
         </w:numPr>
       </w:pPr>
       <w:r>
-        <w:t xml:space="preserve">Daniel Grote, Zach Smith, Mark </w:t>
+        <w:t xml:space="preserve">Daniel Grote, Zach Smith, </w:t>
+      </w:r>
+      <w:r>
+        <w:t xml:space="preserve">Bryan Allen, </w:t>
+      </w:r>
+      <w:r>
+        <w:t xml:space="preserve">Mark </w:t>
       </w:r>
       <w:proofErr w:type="spellStart"/>
       <w:r>
@@ -1617,7 +1664,13 @@
         </w:numPr>
       </w:pPr>
       <w:r>
-        <w:t>We demoed what was accomplished in sprint 3.</w:t>
+        <w:t>We demoed w</w:t>
+      </w:r>
+      <w:r>
+        <w:t>hat was accomplished in sprint 4</w:t>
+      </w:r>
+      <w:r>
+        <w:t>.</w:t>
       </w:r>
     </w:p>
     <w:p>
@@ -1629,7 +1682,7 @@
         </w:numPr>
       </w:pPr>
       <w:r>
-        <w:t>Discussed the graph:</w:t>
+        <w:t>Discussed the following topics</w:t>
       </w:r>
     </w:p>
     <w:p>
@@ -1641,7 +1694,7 @@
         </w:numPr>
       </w:pPr>
       <w:r>
-        <w:t>Colors</w:t>
+        <w:t>Time zones</w:t>
       </w:r>
     </w:p>
     <w:p>
@@ -1653,7 +1706,7 @@
         </w:numPr>
       </w:pPr>
       <w:r>
-        <w:t>Labels on changing concrete/wind speed</w:t>
+        <w:t>Concrete Temperature prediction formula</w:t>
       </w:r>
     </w:p>
     <w:p>
@@ -1665,7 +1718,7 @@
         </w:numPr>
       </w:pPr>
       <w:r>
-        <w:t>Tooltip</w:t>
+        <w:t>Change concrete temp/ wind speed for a point</w:t>
       </w:r>
     </w:p>
     <w:p>
@@ -1677,7 +1730,7 @@
         </w:numPr>
       </w:pPr>
       <w:r>
-        <w:t>Dates and times</w:t>
+        <w:t>City, state added to title</w:t>
       </w:r>
     </w:p>
     <w:p>
@@ -1689,7 +1742,175 @@
         </w:numPr>
       </w:pPr>
       <w:r>
-        <w:t>Vertical lines above start of day</w:t>
+        <w:t>Validation</w:t>
+      </w:r>
+    </w:p>
+    <w:p>
+      <w:pPr>
+        <w:pStyle w:val="NoSpacing"/>
+        <w:numPr>
+          <w:ilvl w:val="2"/>
+          <w:numId w:val="1"/>
+        </w:numPr>
+      </w:pPr>
+      <w:r>
+        <w:t>Hot/Cold warnings</w:t>
+      </w:r>
+    </w:p>
+    <w:p>
+      <w:pPr>
+        <w:pStyle w:val="NoSpacing"/>
+        <w:numPr>
+          <w:ilvl w:val="2"/>
+          <w:numId w:val="1"/>
+        </w:numPr>
+      </w:pPr>
+      <w:r>
+        <w:t>Resetting data</w:t>
+      </w:r>
+    </w:p>
+    <w:p>
+      <w:pPr>
+        <w:pStyle w:val="NoSpacing"/>
+        <w:numPr>
+          <w:ilvl w:val="2"/>
+          <w:numId w:val="1"/>
+        </w:numPr>
+      </w:pPr>
+      <w:r>
+        <w:t>Adding new series</w:t>
+      </w:r>
+    </w:p>
+    <w:p>
+      <w:pPr>
+        <w:pStyle w:val="NoSpacing"/>
+        <w:numPr>
+          <w:ilvl w:val="2"/>
+          <w:numId w:val="1"/>
+        </w:numPr>
+      </w:pPr>
+      <w:r>
+        <w:t>Design of projects page</w:t>
+      </w:r>
+    </w:p>
+    <w:p>
+      <w:pPr>
+        <w:pStyle w:val="NoSpacing"/>
+        <w:numPr>
+          <w:ilvl w:val="2"/>
+          <w:numId w:val="1"/>
+        </w:numPr>
+      </w:pPr>
+      <w:r>
+        <w:t>Server Access</w:t>
+      </w:r>
+    </w:p>
+    <w:p>
+      <w:pPr>
+        <w:pStyle w:val="NoSpacing"/>
+        <w:numPr>
+          <w:ilvl w:val="2"/>
+          <w:numId w:val="1"/>
+        </w:numPr>
+      </w:pPr>
+      <w:r>
+        <w:t>Bounds of concrete temp and wind</w:t>
+      </w:r>
+    </w:p>
+    <w:p>
+      <w:pPr>
+        <w:pStyle w:val="NoSpacing"/>
+        <w:numPr>
+          <w:ilvl w:val="2"/>
+          <w:numId w:val="1"/>
+        </w:numPr>
+      </w:pPr>
+      <w:r>
+        <w:t>Limit on number of projects/notifications – No</w:t>
+      </w:r>
+    </w:p>
+    <w:p>
+      <w:pPr>
+        <w:pStyle w:val="NoSpacing"/>
+        <w:numPr>
+          <w:ilvl w:val="2"/>
+          <w:numId w:val="1"/>
+        </w:numPr>
+      </w:pPr>
+      <w:r>
+        <w:t>Notifications and how often to get updated weather predictions</w:t>
+      </w:r>
+    </w:p>
+    <w:p>
+      <w:pPr>
+        <w:pStyle w:val="NoSpacing"/>
+        <w:numPr>
+          <w:ilvl w:val="2"/>
+          <w:numId w:val="1"/>
+        </w:numPr>
+      </w:pPr>
+      <w:r>
+        <w:t>Shared Projects and project owners</w:t>
+      </w:r>
+    </w:p>
+    <w:p>
+      <w:pPr>
+        <w:pStyle w:val="NoSpacing"/>
+        <w:numPr>
+          <w:ilvl w:val="2"/>
+          <w:numId w:val="1"/>
+        </w:numPr>
+      </w:pPr>
+      <w:r>
+        <w:t>Notes</w:t>
+      </w:r>
+    </w:p>
+    <w:p>
+      <w:pPr>
+        <w:pStyle w:val="NoSpacing"/>
+        <w:numPr>
+          <w:ilvl w:val="0"/>
+          <w:numId w:val="1"/>
+        </w:numPr>
+      </w:pPr>
+      <w:r>
+        <w:t>Decisions:</w:t>
+      </w:r>
+      <w:r>
+        <w:t xml:space="preserve"> </w:t>
+      </w:r>
+      <w:r>
+        <w:rPr>
+          <w:i/>
+        </w:rPr>
+        <w:t>(</w:t>
+      </w:r>
+      <w:r>
+        <w:rPr>
+          <w:b/>
+          <w:i/>
+        </w:rPr>
+        <w:t>This font means this was an added</w:t>
+      </w:r>
+      <w:r>
+        <w:rPr>
+          <w:b/>
+          <w:i/>
+        </w:rPr>
+        <w:t>/changed</w:t>
+      </w:r>
+      <w:r>
+        <w:rPr>
+          <w:b/>
+          <w:i/>
+        </w:rPr>
+        <w:t xml:space="preserve"> requirement</w:t>
+      </w:r>
+      <w:r>
+        <w:rPr>
+          <w:i/>
+        </w:rPr>
+        <w:t>)</w:t>
       </w:r>
     </w:p>
     <w:p>
@@ -1701,7 +1922,7 @@
         </w:numPr>
       </w:pPr>
       <w:r>
-        <w:t>Speed temperature</w:t>
+        <w:t>Clients want the following changes/additions:</w:t>
       </w:r>
     </w:p>
     <w:p>
@@ -1713,7 +1934,7 @@
         </w:numPr>
       </w:pPr>
       <w:r>
-        <w:t>New functionality (changing the wind speed for one date and time)</w:t>
+        <w:t xml:space="preserve">No upper bound on concrete temperature prediction formula. </w:t>
       </w:r>
     </w:p>
     <w:p>
@@ -1723,9 +1944,64 @@
           <w:ilvl w:val="2"/>
           <w:numId w:val="1"/>
         </w:numPr>
-      </w:pPr>
-      <w:r>
-        <w:t>A new way to get the concrete temp</w:t>
+        <w:rPr>
+          <w:b/>
+          <w:i/>
+        </w:rPr>
+      </w:pPr>
+      <w:r>
+        <w:rPr>
+          <w:b/>
+          <w:i/>
+        </w:rPr>
+        <w:t>Tooltips on buttons</w:t>
+      </w:r>
+    </w:p>
+    <w:p>
+      <w:pPr>
+        <w:pStyle w:val="NoSpacing"/>
+        <w:numPr>
+          <w:ilvl w:val="2"/>
+          <w:numId w:val="1"/>
+        </w:numPr>
+      </w:pPr>
+      <w:r>
+        <w:t>Reset Button</w:t>
+      </w:r>
+      <w:r>
+        <w:t xml:space="preserve"> only</w:t>
+      </w:r>
+      <w:r>
+        <w:t xml:space="preserve"> appears after a series is added</w:t>
+      </w:r>
+    </w:p>
+    <w:p>
+      <w:pPr>
+        <w:pStyle w:val="NoSpacing"/>
+        <w:numPr>
+          <w:ilvl w:val="2"/>
+          <w:numId w:val="1"/>
+        </w:numPr>
+        <w:rPr>
+          <w:b/>
+          <w:i/>
+        </w:rPr>
+      </w:pPr>
+      <w:proofErr w:type="spellStart"/>
+      <w:r>
+        <w:rPr>
+          <w:b/>
+          <w:i/>
+        </w:rPr>
+        <w:t>Conc</w:t>
+      </w:r>
+      <w:proofErr w:type="spellEnd"/>
+      <w:r>
+        <w:rPr>
+          <w:b/>
+          <w:i/>
+        </w:rPr>
+        <w:t xml:space="preserve"> temp then wind speed (inside and outside checkboxes) </w:t>
       </w:r>
     </w:p>
     <w:p>
@@ -1735,9 +2011,163 @@
           <w:ilvl w:val="3"/>
           <w:numId w:val="1"/>
         </w:numPr>
-      </w:pPr>
-      <w:r>
-        <w:t>Splitting NA into 10 zones separated by latitude lines and then using preset temps for these areas</w:t>
+        <w:rPr>
+          <w:b/>
+          <w:i/>
+        </w:rPr>
+      </w:pPr>
+      <w:r>
+        <w:rPr>
+          <w:b/>
+          <w:i/>
+        </w:rPr>
+        <w:t>This will change the entire graph and will be a separate series with a different line style</w:t>
+      </w:r>
+    </w:p>
+    <w:p>
+      <w:pPr>
+        <w:pStyle w:val="NoSpacing"/>
+        <w:numPr>
+          <w:ilvl w:val="3"/>
+          <w:numId w:val="1"/>
+        </w:numPr>
+        <w:rPr>
+          <w:b/>
+          <w:i/>
+        </w:rPr>
+      </w:pPr>
+      <w:r>
+        <w:rPr>
+          <w:b/>
+          <w:i/>
+        </w:rPr>
+        <w:t>Series will be named by what the user changes (ex: if user enters 80 degrees F for the series will be called 80 degrees F)</w:t>
+      </w:r>
+    </w:p>
+    <w:p>
+      <w:pPr>
+        <w:pStyle w:val="NoSpacing"/>
+        <w:numPr>
+          <w:ilvl w:val="2"/>
+          <w:numId w:val="1"/>
+        </w:numPr>
+      </w:pPr>
+      <w:r>
+        <w:t>Instead of displaying the time zone just say local time of zip code</w:t>
+      </w:r>
+    </w:p>
+    <w:p>
+      <w:pPr>
+        <w:pStyle w:val="NoSpacing"/>
+        <w:numPr>
+          <w:ilvl w:val="2"/>
+          <w:numId w:val="1"/>
+        </w:numPr>
+        <w:rPr>
+          <w:b/>
+          <w:i/>
+        </w:rPr>
+      </w:pPr>
+      <w:r>
+        <w:rPr>
+          <w:b/>
+          <w:i/>
+        </w:rPr>
+        <w:t>Add sticky notes</w:t>
+      </w:r>
+    </w:p>
+    <w:p>
+      <w:pPr>
+        <w:pStyle w:val="NoSpacing"/>
+        <w:numPr>
+          <w:ilvl w:val="2"/>
+          <w:numId w:val="1"/>
+        </w:numPr>
+        <w:rPr>
+          <w:b/>
+          <w:i/>
+        </w:rPr>
+      </w:pPr>
+      <w:r>
+        <w:rPr>
+          <w:b/>
+          <w:i/>
+        </w:rPr>
+        <w:t>Add legend because there will be different series now</w:t>
+      </w:r>
+    </w:p>
+    <w:p>
+      <w:pPr>
+        <w:pStyle w:val="NoSpacing"/>
+        <w:numPr>
+          <w:ilvl w:val="2"/>
+          <w:numId w:val="1"/>
+        </w:numPr>
+        <w:rPr>
+          <w:b/>
+          <w:i/>
+        </w:rPr>
+      </w:pPr>
+      <w:r>
+        <w:t>Check once a day for change in state noti</w:t>
+      </w:r>
+      <w:r>
+        <w:t>fi</w:t>
+      </w:r>
+      <w:r>
+        <w:t>cations</w:t>
+      </w:r>
+    </w:p>
+    <w:p>
+      <w:pPr>
+        <w:pStyle w:val="NoSpacing"/>
+        <w:numPr>
+          <w:ilvl w:val="2"/>
+          <w:numId w:val="1"/>
+        </w:numPr>
+        <w:rPr>
+          <w:b/>
+          <w:i/>
+        </w:rPr>
+      </w:pPr>
+      <w:r>
+        <w:t>Projects get deleted after a month</w:t>
+      </w:r>
+    </w:p>
+    <w:p>
+      <w:pPr>
+        <w:pStyle w:val="NoSpacing"/>
+        <w:numPr>
+          <w:ilvl w:val="3"/>
+          <w:numId w:val="1"/>
+        </w:numPr>
+      </w:pPr>
+      <w:r>
+        <w:t xml:space="preserve">If a project is passed the original week it will have an option to re-updated the graph for the next week. </w:t>
+      </w:r>
+    </w:p>
+    <w:p>
+      <w:pPr>
+        <w:pStyle w:val="NoSpacing"/>
+        <w:numPr>
+          <w:ilvl w:val="2"/>
+          <w:numId w:val="1"/>
+        </w:numPr>
+      </w:pPr>
+      <w:r>
+        <w:t xml:space="preserve">No limits on how many projects/notifications users can make. </w:t>
+      </w:r>
+    </w:p>
+    <w:p>
+      <w:pPr>
+        <w:pStyle w:val="NoSpacing"/>
+        <w:numPr>
+          <w:ilvl w:val="3"/>
+          <w:numId w:val="1"/>
+        </w:numPr>
+      </w:pPr>
+      <w:r>
+        <w:t>Note: We will have a limit but it will be a large number</w:t>
       </w:r>
     </w:p>
     <w:p>
@@ -1749,7 +2179,7 @@
         </w:numPr>
       </w:pPr>
       <w:r>
-        <w:t>Decisions:</w:t>
+        <w:t>Follow up actions:</w:t>
       </w:r>
     </w:p>
     <w:p>
@@ -1759,77 +2189,24 @@
           <w:ilvl w:val="1"/>
           <w:numId w:val="1"/>
         </w:numPr>
-      </w:pPr>
-      <w:r>
-        <w:t>Clients want the following changes/additions:</w:t>
-      </w:r>
-    </w:p>
-    <w:p>
-      <w:pPr>
-        <w:pStyle w:val="NoSpacing"/>
-        <w:numPr>
-          <w:ilvl w:val="2"/>
-          <w:numId w:val="1"/>
-        </w:numPr>
-      </w:pPr>
-      <w:r>
-        <w:t xml:space="preserve">Try to get </w:t>
-      </w:r>
-      <w:proofErr w:type="spellStart"/>
-      <w:r>
-        <w:t>avg</w:t>
-      </w:r>
-      <w:proofErr w:type="spellEnd"/>
-      <w:r>
-        <w:t xml:space="preserve"> temp of zip or region to be used for the concrete temp </w:t>
-      </w:r>
-    </w:p>
-    <w:p>
-      <w:pPr>
-        <w:pStyle w:val="NoSpacing"/>
-        <w:numPr>
-          <w:ilvl w:val="2"/>
-          <w:numId w:val="1"/>
-        </w:numPr>
-      </w:pPr>
-      <w:r>
-        <w:t>Add page with explanations of how the calculation was done, where the weather data is coming from, etc.</w:t>
-      </w:r>
-    </w:p>
-    <w:p>
-      <w:pPr>
-        <w:pStyle w:val="NoSpacing"/>
-        <w:numPr>
-          <w:ilvl w:val="0"/>
-          <w:numId w:val="1"/>
-        </w:numPr>
-      </w:pPr>
-      <w:r>
-        <w:t>Follow up actions:</w:t>
-      </w:r>
-    </w:p>
-    <w:p>
-      <w:pPr>
-        <w:pStyle w:val="NoSpacing"/>
-        <w:numPr>
-          <w:ilvl w:val="1"/>
-          <w:numId w:val="1"/>
-        </w:numPr>
-      </w:pPr>
-      <w:r>
-        <w:t>Update Project Spec and Plan with new requirements</w:t>
-      </w:r>
-    </w:p>
-    <w:p>
-      <w:pPr>
-        <w:pStyle w:val="NoSpacing"/>
-        <w:numPr>
-          <w:ilvl w:val="1"/>
-          <w:numId w:val="1"/>
-        </w:numPr>
-      </w:pPr>
-      <w:r>
-        <w:t>Mark is researching more into concrete temp to get a better idea on how to predict it by the latitude zones discussed in the meeting</w:t>
+        <w:rPr>
+          <w:b/>
+          <w:i/>
+        </w:rPr>
+      </w:pPr>
+      <w:r>
+        <w:rPr>
+          <w:b/>
+          <w:i/>
+        </w:rPr>
+        <w:t>We will create notifications for various zip codes and see how much the prediction changes. Then let mark know</w:t>
+      </w:r>
+      <w:r>
+        <w:rPr>
+          <w:b/>
+          <w:i/>
+        </w:rPr>
+        <w:t xml:space="preserve"> and he will decide how to proceed with how the notifications will work.</w:t>
       </w:r>
     </w:p>
     <w:p>
@@ -1854,7 +2231,6 @@
       <w:r>
         <w:rPr>
           <w:b/>
-          <w:highlight w:val="yellow"/>
         </w:rPr>
         <w:t>Sprint Retrospective</w:t>
       </w:r>
@@ -1873,6 +2249,9 @@
           <w:numId w:val="2"/>
         </w:numPr>
       </w:pPr>
+      <w:r>
+        <w:t>Everything is going well. Client had no complaints.</w:t>
+      </w:r>
     </w:p>
     <w:p>
       <w:pPr>
@@ -1891,13 +2270,27 @@
           <w:b/>
           <w:highlight w:val="yellow"/>
         </w:rPr>
-        <w:t>Project/Sprint Overview (Talk about changes/</w:t>
+        <w:t xml:space="preserve">Project/Sprint Overview </w:t>
       </w:r>
       <w:r>
         <w:rPr>
           <w:b/>
           <w:highlight w:val="yellow"/>
         </w:rPr>
+        <w:t xml:space="preserve"> - NOT SURE WHAT TO CALL THIS </w:t>
+      </w:r>
+      <w:r>
+        <w:rPr>
+          <w:b/>
+          <w:highlight w:val="yellow"/>
+        </w:rPr>
+        <w:t>(Talk about changes/</w:t>
+      </w:r>
+      <w:r>
+        <w:rPr>
+          <w:b/>
+          <w:highlight w:val="yellow"/>
+        </w:rPr>
         <w:t>decisions</w:t>
       </w:r>
       <w:r>
@@ -1943,7 +2336,13 @@
         <w:pStyle w:val="NoSpacing"/>
       </w:pPr>
       <w:r>
-        <w:t>We were a bit behind in starting this sprint so we added in more functionality than what was originally planned.</w:t>
+        <w:t>We were a bit behind in starting this sprint so we added in more functionality than what was originally planned</w:t>
+      </w:r>
+      <w:r>
+        <w:t xml:space="preserve"> to catch up</w:t>
+      </w:r>
+      <w:r>
+        <w:t>.</w:t>
       </w:r>
     </w:p>
     <w:p>
@@ -1981,7 +2380,22 @@
         </w:rPr>
       </w:pPr>
       <w:r>
-        <w:t>Tasks that were planned but not finished:</w:t>
+        <w:t>Tasks that were planned but not finished</w:t>
+      </w:r>
+      <w:r>
+        <w:t xml:space="preserve"> (</w:t>
+      </w:r>
+      <w:r>
+        <w:rPr>
+          <w:b/>
+        </w:rPr>
+        <w:t>ADD THESE TO NEXT SPRINT</w:t>
+      </w:r>
+      <w:r>
+        <w:t>)</w:t>
+      </w:r>
+      <w:r>
+        <w:t>:</w:t>
       </w:r>
     </w:p>
     <w:p>
@@ -2049,11 +2463,9 @@
       <w:r>
         <w:t xml:space="preserve"> if </w:t>
       </w:r>
-      <w:proofErr w:type="gramStart"/>
-      <w:r>
-        <w:t>its</w:t>
-      </w:r>
-      <w:proofErr w:type="gramEnd"/>
+      <w:r>
+        <w:t>it’s</w:t>
+      </w:r>
       <w:r>
         <w:t xml:space="preserve"> possible</w:t>
       </w:r>
@@ -2455,8 +2867,6 @@
         </w:rPr>
         <w:t>Update Sprint Backlog:</w:t>
       </w:r>
-      <w:bookmarkStart w:id="0" w:name="_GoBack"/>
-      <w:bookmarkEnd w:id="0"/>
     </w:p>
     <w:p>
       <w:pPr>

--- a/Management/Sprint Docs/Sprint 4/Sprint 4 output.docx
+++ b/Management/Sprint Docs/Sprint 4/Sprint 4 output.docx
@@ -30,29 +30,12 @@
         <w:rPr>
           <w:highlight w:val="yellow"/>
         </w:rPr>
-        <w:t xml:space="preserve">Tagged in </w:t>
-      </w:r>
-      <w:proofErr w:type="spellStart"/>
-      <w:r>
-        <w:rPr>
-          <w:highlight w:val="yellow"/>
-        </w:rPr>
-        <w:t>bitbucket</w:t>
-      </w:r>
-      <w:proofErr w:type="spellEnd"/>
-      <w:r>
-        <w:rPr>
-          <w:highlight w:val="yellow"/>
-        </w:rPr>
-        <w:t xml:space="preserve"> as Sprint_4_Product_Increment</w:t>
-      </w:r>
-    </w:p>
-    <w:p>
-      <w:pPr>
-        <w:pStyle w:val="NoSpacing"/>
-        <w:rPr>
-          <w:b/>
-        </w:rPr>
+        <w:t>Tagged in bitbucket as Sprint_4_Product_Increment</w:t>
+      </w:r>
+    </w:p>
+    <w:p>
+      <w:pPr>
+        <w:pStyle w:val="NoSpacing"/>
       </w:pPr>
     </w:p>
     <w:p>
@@ -926,66 +909,56 @@
     <w:p>
       <w:pPr>
         <w:pStyle w:val="NoSpacing"/>
+        <w:ind w:left="2160"/>
+      </w:pPr>
+    </w:p>
+    <w:p>
+      <w:pPr>
+        <w:pStyle w:val="NoSpacing"/>
+        <w:numPr>
+          <w:ilvl w:val="0"/>
+          <w:numId w:val="3"/>
+        </w:numPr>
+      </w:pPr>
+      <w:r>
+        <w:t xml:space="preserve">Task 4: Changing wind/concrete temperatures in </w:t>
+      </w:r>
+      <w:proofErr w:type="gramStart"/>
+      <w:r>
+        <w:t>std</w:t>
+      </w:r>
+      <w:proofErr w:type="gramEnd"/>
+      <w:r>
+        <w:t xml:space="preserve"> and metric</w:t>
+      </w:r>
+      <w:r>
+        <w:t>. And task 5 Boundary for changing conc</w:t>
+      </w:r>
+      <w:r>
+        <w:t>rete</w:t>
+      </w:r>
+      <w:r>
+        <w:t xml:space="preserve"> temp/ wind speed in metric</w:t>
+      </w:r>
+      <w:proofErr w:type="gramStart"/>
+      <w:r>
+        <w:t>.</w:t>
+      </w:r>
+      <w:r>
+        <w:t>/</w:t>
+      </w:r>
+      <w:proofErr w:type="gramEnd"/>
+      <w:r>
+        <w:t>std</w:t>
+      </w:r>
+    </w:p>
+    <w:p>
+      <w:pPr>
+        <w:pStyle w:val="NoSpacing"/>
         <w:numPr>
           <w:ilvl w:val="1"/>
           <w:numId w:val="3"/>
         </w:numPr>
-        <w:rPr>
-          <w:b/>
-        </w:rPr>
-      </w:pPr>
-      <w:r>
-        <w:rPr>
-          <w:b/>
-        </w:rPr>
-        <w:t>NOTE: We need to test when its standard time</w:t>
-      </w:r>
-    </w:p>
-    <w:p>
-      <w:pPr>
-        <w:pStyle w:val="NoSpacing"/>
-        <w:numPr>
-          <w:ilvl w:val="0"/>
-          <w:numId w:val="3"/>
-        </w:numPr>
-      </w:pPr>
-      <w:r>
-        <w:t xml:space="preserve">Task 4: Changing wind/concrete temperatures in </w:t>
-      </w:r>
-      <w:proofErr w:type="spellStart"/>
-      <w:proofErr w:type="gramStart"/>
-      <w:r>
-        <w:t>std</w:t>
-      </w:r>
-      <w:proofErr w:type="spellEnd"/>
-      <w:proofErr w:type="gramEnd"/>
-      <w:r>
-        <w:t xml:space="preserve"> and metric</w:t>
-      </w:r>
-      <w:r>
-        <w:t xml:space="preserve">. And task 5 Boundary for changing </w:t>
-      </w:r>
-      <w:proofErr w:type="spellStart"/>
-      <w:r>
-        <w:t>conc</w:t>
-      </w:r>
-      <w:proofErr w:type="spellEnd"/>
-      <w:r>
-        <w:t xml:space="preserve"> temp/ wind speed in </w:t>
-      </w:r>
-      <w:proofErr w:type="spellStart"/>
-      <w:r>
-        <w:t>metric.std</w:t>
-      </w:r>
-      <w:proofErr w:type="spellEnd"/>
-    </w:p>
-    <w:p>
-      <w:pPr>
-        <w:pStyle w:val="NoSpacing"/>
-        <w:numPr>
-          <w:ilvl w:val="1"/>
-          <w:numId w:val="3"/>
-        </w:numPr>
       </w:pPr>
       <w:r>
         <w:t>Unit testing</w:t>
@@ -1012,13 +985,8 @@
         </w:numPr>
       </w:pPr>
       <w:r>
-        <w:t xml:space="preserve">Change wind in </w:t>
-      </w:r>
-      <w:proofErr w:type="spellStart"/>
-      <w:r>
-        <w:t>std</w:t>
-      </w:r>
-      <w:proofErr w:type="spellEnd"/>
+        <w:t>Change wind in std</w:t>
+      </w:r>
     </w:p>
     <w:p>
       <w:pPr>
@@ -1041,21 +1009,14 @@
         </w:numPr>
       </w:pPr>
       <w:r>
-        <w:t xml:space="preserve">Change </w:t>
-      </w:r>
-      <w:proofErr w:type="spellStart"/>
-      <w:r>
-        <w:t>conc</w:t>
-      </w:r>
-      <w:proofErr w:type="spellEnd"/>
-      <w:r>
-        <w:t xml:space="preserve"> in </w:t>
-      </w:r>
-      <w:proofErr w:type="spellStart"/>
-      <w:r>
-        <w:t>std</w:t>
-      </w:r>
-      <w:proofErr w:type="spellEnd"/>
+        <w:t>Change conc</w:t>
+      </w:r>
+      <w:r>
+        <w:t>rete</w:t>
+      </w:r>
+      <w:r>
+        <w:t xml:space="preserve"> in std</w:t>
+      </w:r>
     </w:p>
     <w:p>
       <w:pPr>
@@ -1066,15 +1027,10 @@
         </w:numPr>
       </w:pPr>
       <w:r>
-        <w:t xml:space="preserve">Change </w:t>
-      </w:r>
-      <w:proofErr w:type="spellStart"/>
-      <w:r>
-        <w:t>conc</w:t>
-      </w:r>
-      <w:proofErr w:type="spellEnd"/>
-      <w:r>
-        <w:t xml:space="preserve"> in metric</w:t>
+        <w:t xml:space="preserve">Change concrete </w:t>
+      </w:r>
+      <w:r>
+        <w:t>in metric</w:t>
       </w:r>
     </w:p>
     <w:p>
@@ -1086,21 +1042,14 @@
         </w:numPr>
       </w:pPr>
       <w:r>
-        <w:t xml:space="preserve">Change </w:t>
-      </w:r>
-      <w:proofErr w:type="spellStart"/>
-      <w:r>
-        <w:t>conc</w:t>
-      </w:r>
-      <w:proofErr w:type="spellEnd"/>
-      <w:r>
-        <w:t xml:space="preserve"> and wind in </w:t>
-      </w:r>
-      <w:proofErr w:type="spellStart"/>
-      <w:r>
-        <w:t>std</w:t>
-      </w:r>
-      <w:proofErr w:type="spellEnd"/>
+        <w:t>Change conc</w:t>
+      </w:r>
+      <w:r>
+        <w:t>rete</w:t>
+      </w:r>
+      <w:r>
+        <w:t xml:space="preserve"> and wind in std</w:t>
+      </w:r>
     </w:p>
     <w:p>
       <w:pPr>
@@ -1111,13 +1060,11 @@
         </w:numPr>
       </w:pPr>
       <w:r>
-        <w:t xml:space="preserve">Change </w:t>
-      </w:r>
-      <w:proofErr w:type="spellStart"/>
-      <w:r>
-        <w:t>conc</w:t>
-      </w:r>
-      <w:proofErr w:type="spellEnd"/>
+        <w:t>Change conc</w:t>
+      </w:r>
+      <w:r>
+        <w:t>rete</w:t>
+      </w:r>
       <w:r>
         <w:t xml:space="preserve"> and wind in metric</w:t>
       </w:r>
@@ -1131,15 +1078,7 @@
         </w:numPr>
       </w:pPr>
       <w:r>
-        <w:t xml:space="preserve">The appropriate </w:t>
-      </w:r>
-      <w:proofErr w:type="spellStart"/>
-      <w:r>
-        <w:t>std</w:t>
-      </w:r>
-      <w:proofErr w:type="spellEnd"/>
-      <w:r>
-        <w:t>/metric labels should appear</w:t>
+        <w:t>The appropriate std/metric labels should appear</w:t>
       </w:r>
     </w:p>
     <w:p>
@@ -1171,11 +1110,9 @@
       <w:r>
         <w:t xml:space="preserve">Correct concrete temp/ </w:t>
       </w:r>
-      <w:proofErr w:type="spellStart"/>
-      <w:r>
-        <w:t>evap</w:t>
-      </w:r>
-      <w:proofErr w:type="spellEnd"/>
+      <w:r>
+        <w:t>evaporation</w:t>
+      </w:r>
       <w:r>
         <w:t xml:space="preserve"> rate/ wind speed/ and point on graph is updated correctly</w:t>
       </w:r>
@@ -1207,15 +1144,7 @@
         </w:numPr>
       </w:pPr>
       <w:r>
-        <w:t>Boundary for concrete temp (</w:t>
-      </w:r>
-      <w:proofErr w:type="spellStart"/>
-      <w:r>
-        <w:t>std</w:t>
-      </w:r>
-      <w:proofErr w:type="spellEnd"/>
-      <w:r>
-        <w:t>) 40 – 99 degrees F</w:t>
+        <w:t>Boundary for concrete temp (std) 40 – 99 degrees F</w:t>
       </w:r>
     </w:p>
     <w:p>
@@ -1245,15 +1174,7 @@
         </w:numPr>
       </w:pPr>
       <w:r>
-        <w:t>Boundary for wind speed (</w:t>
-      </w:r>
-      <w:proofErr w:type="spellStart"/>
-      <w:r>
-        <w:t>std</w:t>
-      </w:r>
-      <w:proofErr w:type="spellEnd"/>
-      <w:r>
-        <w:t>) is 0-35 mph</w:t>
+        <w:t>Boundary for wind speed (std) is 0-35 mph</w:t>
       </w:r>
     </w:p>
     <w:p>
@@ -1343,13 +1264,11 @@
         </w:numPr>
       </w:pPr>
       <w:r>
-        <w:t>Make sure wind/</w:t>
-      </w:r>
-      <w:proofErr w:type="spellStart"/>
-      <w:r>
-        <w:t>conc</w:t>
-      </w:r>
-      <w:proofErr w:type="spellEnd"/>
+        <w:t>Make sure wind/conc</w:t>
+      </w:r>
+      <w:r>
+        <w:t>rete</w:t>
+      </w:r>
       <w:r>
         <w:t xml:space="preserve"> isn’t empty</w:t>
       </w:r>
@@ -1579,775 +1498,1231 @@
           <w:b/>
         </w:rPr>
       </w:pPr>
+      <w:r>
+        <w:rPr>
+          <w:b/>
+        </w:rPr>
+        <w:t>Sprint Review</w:t>
+      </w:r>
+    </w:p>
+    <w:p>
+      <w:pPr>
+        <w:pStyle w:val="NoSpacing"/>
+        <w:numPr>
+          <w:ilvl w:val="0"/>
+          <w:numId w:val="1"/>
+        </w:numPr>
+      </w:pPr>
+      <w:r>
+        <w:t xml:space="preserve">Monday </w:t>
+      </w:r>
+      <w:r>
+        <w:t>March 16</w:t>
+      </w:r>
+      <w:r>
+        <w:rPr>
+          <w:vertAlign w:val="superscript"/>
+        </w:rPr>
+        <w:t>th</w:t>
+      </w:r>
+      <w:r>
+        <w:t xml:space="preserve"> </w:t>
+      </w:r>
+      <w:r>
+        <w:t>4:30 – 5:30</w:t>
+      </w:r>
+    </w:p>
+    <w:p>
+      <w:pPr>
+        <w:pStyle w:val="NoSpacing"/>
+        <w:numPr>
+          <w:ilvl w:val="0"/>
+          <w:numId w:val="1"/>
+        </w:numPr>
+      </w:pPr>
+      <w:r>
+        <w:t xml:space="preserve">Daniel Grote, Zach Smith, </w:t>
+      </w:r>
+      <w:r>
+        <w:t xml:space="preserve">Bryan Allen, </w:t>
+      </w:r>
+      <w:r>
+        <w:t>Mark Grinter</w:t>
+      </w:r>
+    </w:p>
+    <w:p>
+      <w:pPr>
+        <w:pStyle w:val="NoSpacing"/>
+        <w:numPr>
+          <w:ilvl w:val="0"/>
+          <w:numId w:val="1"/>
+        </w:numPr>
+      </w:pPr>
+      <w:r>
+        <w:t>Discussion:</w:t>
+      </w:r>
+    </w:p>
+    <w:p>
+      <w:pPr>
+        <w:pStyle w:val="NoSpacing"/>
+        <w:numPr>
+          <w:ilvl w:val="1"/>
+          <w:numId w:val="1"/>
+        </w:numPr>
+      </w:pPr>
+      <w:r>
+        <w:t>We demoed w</w:t>
+      </w:r>
+      <w:r>
+        <w:t>hat was accomplished in sprint 4</w:t>
+      </w:r>
+      <w:r>
+        <w:t>.</w:t>
+      </w:r>
+    </w:p>
+    <w:p>
+      <w:pPr>
+        <w:pStyle w:val="NoSpacing"/>
+        <w:numPr>
+          <w:ilvl w:val="1"/>
+          <w:numId w:val="1"/>
+        </w:numPr>
+      </w:pPr>
+      <w:r>
+        <w:t>Discussed the following topics</w:t>
+      </w:r>
+    </w:p>
+    <w:p>
+      <w:pPr>
+        <w:pStyle w:val="NoSpacing"/>
+        <w:numPr>
+          <w:ilvl w:val="2"/>
+          <w:numId w:val="1"/>
+        </w:numPr>
+      </w:pPr>
+      <w:r>
+        <w:t>Time zones</w:t>
+      </w:r>
+    </w:p>
+    <w:p>
+      <w:pPr>
+        <w:pStyle w:val="NoSpacing"/>
+        <w:numPr>
+          <w:ilvl w:val="2"/>
+          <w:numId w:val="1"/>
+        </w:numPr>
+      </w:pPr>
+      <w:r>
+        <w:t>Concrete Temperature prediction formula</w:t>
+      </w:r>
+    </w:p>
+    <w:p>
+      <w:pPr>
+        <w:pStyle w:val="NoSpacing"/>
+        <w:numPr>
+          <w:ilvl w:val="2"/>
+          <w:numId w:val="1"/>
+        </w:numPr>
+      </w:pPr>
+      <w:r>
+        <w:t>Change concrete temp/ wind speed for a point</w:t>
+      </w:r>
+    </w:p>
+    <w:p>
+      <w:pPr>
+        <w:pStyle w:val="NoSpacing"/>
+        <w:numPr>
+          <w:ilvl w:val="2"/>
+          <w:numId w:val="1"/>
+        </w:numPr>
+      </w:pPr>
+      <w:r>
+        <w:t>City, state added to title</w:t>
+      </w:r>
+    </w:p>
+    <w:p>
+      <w:pPr>
+        <w:pStyle w:val="NoSpacing"/>
+        <w:numPr>
+          <w:ilvl w:val="2"/>
+          <w:numId w:val="1"/>
+        </w:numPr>
+      </w:pPr>
+      <w:r>
+        <w:t>Validation</w:t>
+      </w:r>
+    </w:p>
+    <w:p>
+      <w:pPr>
+        <w:pStyle w:val="NoSpacing"/>
+        <w:numPr>
+          <w:ilvl w:val="2"/>
+          <w:numId w:val="1"/>
+        </w:numPr>
+      </w:pPr>
+      <w:r>
+        <w:t>Hot/Cold warnings</w:t>
+      </w:r>
+    </w:p>
+    <w:p>
+      <w:pPr>
+        <w:pStyle w:val="NoSpacing"/>
+        <w:numPr>
+          <w:ilvl w:val="2"/>
+          <w:numId w:val="1"/>
+        </w:numPr>
+      </w:pPr>
+      <w:r>
+        <w:t>Resetting data</w:t>
+      </w:r>
+    </w:p>
+    <w:p>
+      <w:pPr>
+        <w:pStyle w:val="NoSpacing"/>
+        <w:numPr>
+          <w:ilvl w:val="2"/>
+          <w:numId w:val="1"/>
+        </w:numPr>
+      </w:pPr>
+      <w:r>
+        <w:t>Adding new series</w:t>
+      </w:r>
+    </w:p>
+    <w:p>
+      <w:pPr>
+        <w:pStyle w:val="NoSpacing"/>
+        <w:numPr>
+          <w:ilvl w:val="2"/>
+          <w:numId w:val="1"/>
+        </w:numPr>
+      </w:pPr>
+      <w:r>
+        <w:t>Design of projects page</w:t>
+      </w:r>
+    </w:p>
+    <w:p>
+      <w:pPr>
+        <w:pStyle w:val="NoSpacing"/>
+        <w:numPr>
+          <w:ilvl w:val="2"/>
+          <w:numId w:val="1"/>
+        </w:numPr>
+      </w:pPr>
+      <w:r>
+        <w:t>Server Access</w:t>
+      </w:r>
+    </w:p>
+    <w:p>
+      <w:pPr>
+        <w:pStyle w:val="NoSpacing"/>
+        <w:numPr>
+          <w:ilvl w:val="2"/>
+          <w:numId w:val="1"/>
+        </w:numPr>
+      </w:pPr>
+      <w:r>
+        <w:t>Bounds of concrete temp and wind</w:t>
+      </w:r>
+    </w:p>
+    <w:p>
+      <w:pPr>
+        <w:pStyle w:val="NoSpacing"/>
+        <w:numPr>
+          <w:ilvl w:val="2"/>
+          <w:numId w:val="1"/>
+        </w:numPr>
+      </w:pPr>
+      <w:r>
+        <w:t>Limit on number of projects/notifications – No</w:t>
+      </w:r>
+    </w:p>
+    <w:p>
+      <w:pPr>
+        <w:pStyle w:val="NoSpacing"/>
+        <w:numPr>
+          <w:ilvl w:val="2"/>
+          <w:numId w:val="1"/>
+        </w:numPr>
+      </w:pPr>
+      <w:r>
+        <w:t>Notifications and how often to get updated weather predictions</w:t>
+      </w:r>
+    </w:p>
+    <w:p>
+      <w:pPr>
+        <w:pStyle w:val="NoSpacing"/>
+        <w:numPr>
+          <w:ilvl w:val="2"/>
+          <w:numId w:val="1"/>
+        </w:numPr>
+      </w:pPr>
+      <w:r>
+        <w:t>Shared Projects and project owners</w:t>
+      </w:r>
+    </w:p>
+    <w:p>
+      <w:pPr>
+        <w:pStyle w:val="NoSpacing"/>
+        <w:numPr>
+          <w:ilvl w:val="2"/>
+          <w:numId w:val="1"/>
+        </w:numPr>
+      </w:pPr>
+      <w:r>
+        <w:t>Notes</w:t>
+      </w:r>
+    </w:p>
+    <w:p>
+      <w:pPr>
+        <w:pStyle w:val="NoSpacing"/>
+        <w:numPr>
+          <w:ilvl w:val="0"/>
+          <w:numId w:val="1"/>
+        </w:numPr>
+      </w:pPr>
+      <w:r>
+        <w:t>Decisions:</w:t>
+      </w:r>
+      <w:r>
+        <w:t xml:space="preserve"> </w:t>
+      </w:r>
+      <w:r>
+        <w:rPr>
+          <w:i/>
+        </w:rPr>
+        <w:t>(</w:t>
+      </w:r>
+      <w:r>
+        <w:rPr>
+          <w:b/>
+          <w:i/>
+        </w:rPr>
+        <w:t>This font means this was an added</w:t>
+      </w:r>
+      <w:r>
+        <w:rPr>
+          <w:b/>
+          <w:i/>
+        </w:rPr>
+        <w:t>/changed</w:t>
+      </w:r>
+      <w:r>
+        <w:rPr>
+          <w:b/>
+          <w:i/>
+        </w:rPr>
+        <w:t xml:space="preserve"> requirement</w:t>
+      </w:r>
+      <w:r>
+        <w:rPr>
+          <w:i/>
+        </w:rPr>
+        <w:t>)</w:t>
+      </w:r>
+    </w:p>
+    <w:p>
+      <w:pPr>
+        <w:pStyle w:val="NoSpacing"/>
+        <w:numPr>
+          <w:ilvl w:val="1"/>
+          <w:numId w:val="1"/>
+        </w:numPr>
+      </w:pPr>
+      <w:r>
+        <w:t>Clients want the following changes/additions:</w:t>
+      </w:r>
+    </w:p>
+    <w:p>
+      <w:pPr>
+        <w:pStyle w:val="NoSpacing"/>
+        <w:numPr>
+          <w:ilvl w:val="2"/>
+          <w:numId w:val="1"/>
+        </w:numPr>
+      </w:pPr>
+      <w:r>
+        <w:t xml:space="preserve">No upper bound on concrete temperature prediction formula. </w:t>
+      </w:r>
+    </w:p>
+    <w:p>
+      <w:pPr>
+        <w:pStyle w:val="NoSpacing"/>
+        <w:numPr>
+          <w:ilvl w:val="2"/>
+          <w:numId w:val="1"/>
+        </w:numPr>
+        <w:rPr>
+          <w:b/>
+          <w:i/>
+        </w:rPr>
+      </w:pPr>
+      <w:r>
+        <w:rPr>
+          <w:b/>
+          <w:i/>
+        </w:rPr>
+        <w:t>Tooltips on buttons</w:t>
+      </w:r>
+    </w:p>
+    <w:p>
+      <w:pPr>
+        <w:pStyle w:val="NoSpacing"/>
+        <w:numPr>
+          <w:ilvl w:val="2"/>
+          <w:numId w:val="1"/>
+        </w:numPr>
+      </w:pPr>
+      <w:r>
+        <w:t>Reset Button</w:t>
+      </w:r>
+      <w:r>
+        <w:t xml:space="preserve"> only</w:t>
+      </w:r>
+      <w:r>
+        <w:t xml:space="preserve"> appears after a series is added</w:t>
+      </w:r>
+    </w:p>
+    <w:p>
+      <w:pPr>
+        <w:pStyle w:val="NoSpacing"/>
+        <w:numPr>
+          <w:ilvl w:val="2"/>
+          <w:numId w:val="1"/>
+        </w:numPr>
+        <w:rPr>
+          <w:b/>
+          <w:i/>
+        </w:rPr>
+      </w:pPr>
+      <w:r>
+        <w:rPr>
+          <w:b/>
+          <w:i/>
+        </w:rPr>
+        <w:t>Conc</w:t>
+      </w:r>
+      <w:r>
+        <w:rPr>
+          <w:b/>
+          <w:i/>
+        </w:rPr>
+        <w:t>rete</w:t>
+      </w:r>
+      <w:r>
+        <w:rPr>
+          <w:b/>
+          <w:i/>
+        </w:rPr>
+        <w:t xml:space="preserve"> temp then wind speed (inside and outside checkboxes) </w:t>
+      </w:r>
+    </w:p>
+    <w:p>
+      <w:pPr>
+        <w:pStyle w:val="NoSpacing"/>
+        <w:numPr>
+          <w:ilvl w:val="3"/>
+          <w:numId w:val="1"/>
+        </w:numPr>
+        <w:rPr>
+          <w:b/>
+          <w:i/>
+        </w:rPr>
+      </w:pPr>
+      <w:r>
+        <w:rPr>
+          <w:b/>
+          <w:i/>
+        </w:rPr>
+        <w:t>This will change the entire graph and will be a separate series with a different line style</w:t>
+      </w:r>
+    </w:p>
+    <w:p>
+      <w:pPr>
+        <w:pStyle w:val="NoSpacing"/>
+        <w:numPr>
+          <w:ilvl w:val="3"/>
+          <w:numId w:val="1"/>
+        </w:numPr>
+        <w:rPr>
+          <w:b/>
+          <w:i/>
+        </w:rPr>
+      </w:pPr>
+      <w:r>
+        <w:rPr>
+          <w:b/>
+          <w:i/>
+        </w:rPr>
+        <w:t>Series will be named by what the user changes (ex: if user enters 80 degrees F for the series will be called 80 degrees F)</w:t>
+      </w:r>
+    </w:p>
+    <w:p>
+      <w:pPr>
+        <w:pStyle w:val="NoSpacing"/>
+        <w:numPr>
+          <w:ilvl w:val="2"/>
+          <w:numId w:val="1"/>
+        </w:numPr>
+      </w:pPr>
+      <w:r>
+        <w:t>Instead of displaying the time zone just say local time of zip code</w:t>
+      </w:r>
+    </w:p>
+    <w:p>
+      <w:pPr>
+        <w:pStyle w:val="NoSpacing"/>
+        <w:numPr>
+          <w:ilvl w:val="2"/>
+          <w:numId w:val="1"/>
+        </w:numPr>
+        <w:rPr>
+          <w:b/>
+          <w:i/>
+        </w:rPr>
+      </w:pPr>
+      <w:r>
+        <w:rPr>
+          <w:b/>
+          <w:i/>
+        </w:rPr>
+        <w:t>Add sticky notes</w:t>
+      </w:r>
+    </w:p>
+    <w:p>
+      <w:pPr>
+        <w:pStyle w:val="NoSpacing"/>
+        <w:numPr>
+          <w:ilvl w:val="2"/>
+          <w:numId w:val="1"/>
+        </w:numPr>
+        <w:rPr>
+          <w:b/>
+          <w:i/>
+        </w:rPr>
+      </w:pPr>
+      <w:r>
+        <w:rPr>
+          <w:b/>
+          <w:i/>
+        </w:rPr>
+        <w:t>Add legend because there will be different series now</w:t>
+      </w:r>
+    </w:p>
+    <w:p>
+      <w:pPr>
+        <w:pStyle w:val="NoSpacing"/>
+        <w:numPr>
+          <w:ilvl w:val="2"/>
+          <w:numId w:val="1"/>
+        </w:numPr>
+        <w:rPr>
+          <w:b/>
+          <w:i/>
+        </w:rPr>
+      </w:pPr>
+      <w:r>
+        <w:t>Check once a day for change in state noti</w:t>
+      </w:r>
+      <w:r>
+        <w:t>fi</w:t>
+      </w:r>
+      <w:r>
+        <w:t>cations</w:t>
+      </w:r>
+    </w:p>
+    <w:p>
+      <w:pPr>
+        <w:pStyle w:val="NoSpacing"/>
+        <w:numPr>
+          <w:ilvl w:val="2"/>
+          <w:numId w:val="1"/>
+        </w:numPr>
+        <w:rPr>
+          <w:b/>
+          <w:i/>
+        </w:rPr>
+      </w:pPr>
+      <w:r>
+        <w:t>Projects get deleted after a month</w:t>
+      </w:r>
+    </w:p>
+    <w:p>
+      <w:pPr>
+        <w:pStyle w:val="NoSpacing"/>
+        <w:numPr>
+          <w:ilvl w:val="3"/>
+          <w:numId w:val="1"/>
+        </w:numPr>
+      </w:pPr>
+      <w:r>
+        <w:t xml:space="preserve">If a project is passed the original week it will have an option to re-updated the graph for the next week. </w:t>
+      </w:r>
+    </w:p>
+    <w:p>
+      <w:pPr>
+        <w:pStyle w:val="NoSpacing"/>
+        <w:numPr>
+          <w:ilvl w:val="2"/>
+          <w:numId w:val="1"/>
+        </w:numPr>
+      </w:pPr>
+      <w:r>
+        <w:t xml:space="preserve">No limits on how many projects/notifications users can make. </w:t>
+      </w:r>
+    </w:p>
+    <w:p>
+      <w:pPr>
+        <w:pStyle w:val="NoSpacing"/>
+        <w:numPr>
+          <w:ilvl w:val="3"/>
+          <w:numId w:val="1"/>
+        </w:numPr>
+      </w:pPr>
+      <w:r>
+        <w:t>Note: We will have a limit but it will be a large number</w:t>
+      </w:r>
+    </w:p>
+    <w:p>
+      <w:pPr>
+        <w:pStyle w:val="NoSpacing"/>
+        <w:numPr>
+          <w:ilvl w:val="0"/>
+          <w:numId w:val="1"/>
+        </w:numPr>
+      </w:pPr>
+      <w:r>
+        <w:t>Follow up actions:</w:t>
+      </w:r>
+    </w:p>
+    <w:p>
+      <w:pPr>
+        <w:pStyle w:val="NoSpacing"/>
+        <w:numPr>
+          <w:ilvl w:val="1"/>
+          <w:numId w:val="1"/>
+        </w:numPr>
+        <w:rPr>
+          <w:b/>
+          <w:i/>
+        </w:rPr>
+      </w:pPr>
+      <w:r>
+        <w:rPr>
+          <w:b/>
+          <w:i/>
+        </w:rPr>
+        <w:t>We will create notifications for various zip codes and see how much the prediction changes. Then let mark know</w:t>
+      </w:r>
+      <w:r>
+        <w:rPr>
+          <w:b/>
+          <w:i/>
+        </w:rPr>
+        <w:t xml:space="preserve"> and he will decide how to proceed with how the notifications will work.</w:t>
+      </w:r>
+    </w:p>
+    <w:p>
+      <w:pPr>
+        <w:pStyle w:val="NoSpacing"/>
+        <w:ind w:left="720"/>
+      </w:pPr>
+    </w:p>
+    <w:p>
+      <w:pPr>
+        <w:pStyle w:val="NoSpacing"/>
+        <w:ind w:left="1440"/>
+      </w:pPr>
+    </w:p>
+    <w:p>
+      <w:pPr>
+        <w:pStyle w:val="NoSpacing"/>
+        <w:rPr>
+          <w:b/>
+        </w:rPr>
+      </w:pPr>
+      <w:r>
+        <w:rPr>
+          <w:b/>
+        </w:rPr>
+        <w:t>Sprint Retrospective</w:t>
+      </w:r>
+    </w:p>
+    <w:p>
+      <w:pPr>
+        <w:pStyle w:val="NoSpacing"/>
+        <w:ind w:left="720"/>
+      </w:pPr>
+    </w:p>
+    <w:p>
+      <w:pPr>
+        <w:pStyle w:val="NoSpacing"/>
+        <w:numPr>
+          <w:ilvl w:val="0"/>
+          <w:numId w:val="2"/>
+        </w:numPr>
+      </w:pPr>
+      <w:r>
+        <w:t>Everything is going well. Client had no complaints.</w:t>
+      </w:r>
+    </w:p>
+    <w:p>
+      <w:pPr>
+        <w:pStyle w:val="NoSpacing"/>
+      </w:pPr>
+    </w:p>
+    <w:p>
+      <w:pPr>
+        <w:pStyle w:val="NoSpacing"/>
+        <w:rPr>
+          <w:b/>
+        </w:rPr>
+      </w:pPr>
+      <w:r>
+        <w:rPr>
+          <w:b/>
+          <w:highlight w:val="yellow"/>
+        </w:rPr>
+        <w:t xml:space="preserve">Project/Sprint Overview </w:t>
+      </w:r>
+      <w:r>
+        <w:rPr>
+          <w:b/>
+          <w:highlight w:val="yellow"/>
+        </w:rPr>
+        <w:t xml:space="preserve"> - NOT SURE WHAT TO CALL THIS </w:t>
+      </w:r>
+      <w:r>
+        <w:rPr>
+          <w:b/>
+          <w:highlight w:val="yellow"/>
+        </w:rPr>
+        <w:t>(Talk about changes/</w:t>
+      </w:r>
+      <w:r>
+        <w:rPr>
+          <w:b/>
+          <w:highlight w:val="yellow"/>
+        </w:rPr>
+        <w:t>decisions</w:t>
+      </w:r>
+      <w:r>
+        <w:rPr>
+          <w:b/>
+          <w:highlight w:val="yellow"/>
+        </w:rPr>
+        <w:t xml:space="preserve"> that we made/ How the sprint went/ </w:t>
+      </w:r>
+      <w:r>
+        <w:rPr>
+          <w:b/>
+          <w:highlight w:val="yellow"/>
+        </w:rPr>
+        <w:t>etc.</w:t>
+      </w:r>
+      <w:r>
+        <w:rPr>
+          <w:b/>
+          <w:highlight w:val="yellow"/>
+        </w:rPr>
+        <w:t xml:space="preserve"> – This is what we got taken off for in our last status report)</w:t>
+      </w:r>
+    </w:p>
+    <w:p>
+      <w:pPr>
+        <w:pStyle w:val="NoSpacing"/>
+        <w:rPr>
+          <w:b/>
+        </w:rPr>
+      </w:pPr>
+      <w:r>
+        <w:rPr>
+          <w:b/>
+        </w:rPr>
+        <w:tab/>
+      </w:r>
+    </w:p>
+    <w:p>
+      <w:pPr>
+        <w:pStyle w:val="NoSpacing"/>
+      </w:pPr>
+      <w:r>
+        <w:t>We were a bit behind in starting this sprint so we added in more functionality than what was originally planned</w:t>
+      </w:r>
+      <w:r>
+        <w:t xml:space="preserve"> to catch up</w:t>
+      </w:r>
+      <w:r>
+        <w:t>.</w:t>
+      </w:r>
+    </w:p>
+    <w:p>
+      <w:pPr>
+        <w:pStyle w:val="NoSpacing"/>
+      </w:pPr>
+    </w:p>
+    <w:p>
+      <w:pPr>
+        <w:pStyle w:val="NoSpacing"/>
+        <w:numPr>
+          <w:ilvl w:val="0"/>
+          <w:numId w:val="5"/>
+        </w:numPr>
+        <w:rPr>
+          <w:b/>
+        </w:rPr>
+      </w:pPr>
+      <w:r>
+        <w:rPr>
+          <w:b/>
+        </w:rPr>
+        <w:t>Daniel</w:t>
+      </w:r>
+    </w:p>
+    <w:p>
+      <w:pPr>
+        <w:pStyle w:val="NoSpacing"/>
+        <w:numPr>
+          <w:ilvl w:val="1"/>
+          <w:numId w:val="5"/>
+        </w:numPr>
+        <w:rPr>
+          <w:b/>
+        </w:rPr>
+      </w:pPr>
+      <w:r>
+        <w:t>Tasks that were planned but not finished</w:t>
+      </w:r>
+      <w:r>
+        <w:t xml:space="preserve"> (</w:t>
+      </w:r>
+      <w:r>
+        <w:rPr>
+          <w:b/>
+        </w:rPr>
+        <w:t>ADD THESE TO NEXT SPRINT</w:t>
+      </w:r>
+      <w:r>
+        <w:t>)</w:t>
+      </w:r>
+      <w:r>
+        <w:t>:</w:t>
+      </w:r>
+    </w:p>
+    <w:p>
+      <w:pPr>
+        <w:pStyle w:val="NoSpacing"/>
+        <w:numPr>
+          <w:ilvl w:val="2"/>
+          <w:numId w:val="5"/>
+        </w:numPr>
+        <w:rPr>
+          <w:b/>
+        </w:rPr>
+      </w:pPr>
+      <w:r>
+        <w:t>1) Vertical lines above first time of a day</w:t>
+      </w:r>
+    </w:p>
+    <w:p>
+      <w:pPr>
+        <w:pStyle w:val="NoSpacing"/>
+        <w:numPr>
+          <w:ilvl w:val="2"/>
+          <w:numId w:val="5"/>
+        </w:numPr>
+        <w:rPr>
+          <w:b/>
+        </w:rPr>
+      </w:pPr>
+      <w:r>
+        <w:t>2) Format x-axis dates</w:t>
+      </w:r>
+    </w:p>
+    <w:p>
+      <w:pPr>
+        <w:pStyle w:val="NoSpacing"/>
+        <w:numPr>
+          <w:ilvl w:val="2"/>
+          <w:numId w:val="5"/>
+        </w:numPr>
+        <w:rPr>
+          <w:b/>
+        </w:rPr>
+      </w:pPr>
+      <w:r>
+        <w:t>Reason why not finished</w:t>
+      </w:r>
+    </w:p>
+    <w:p>
+      <w:pPr>
+        <w:pStyle w:val="NoSpacing"/>
+        <w:numPr>
+          <w:ilvl w:val="3"/>
+          <w:numId w:val="5"/>
+        </w:numPr>
+        <w:rPr>
+          <w:b/>
+        </w:rPr>
+      </w:pPr>
+      <w:r>
+        <w:t xml:space="preserve">I didn’t plan on finishing this. </w:t>
+      </w:r>
+      <w:r>
+        <w:t>Need to do more research on the best way to put the lines above the first time of a day</w:t>
+      </w:r>
+      <w:r>
+        <w:t xml:space="preserve"> if </w:t>
+      </w:r>
+      <w:r>
+        <w:t>it’s</w:t>
+      </w:r>
+      <w:r>
+        <w:t xml:space="preserve"> possible</w:t>
+      </w:r>
+      <w:r>
+        <w:t>. Formatting the x-axis depends on these vertical grid lines so that could not be finished as well.</w:t>
+      </w:r>
+    </w:p>
+    <w:p>
+      <w:pPr>
+        <w:pStyle w:val="NoSpacing"/>
+        <w:numPr>
+          <w:ilvl w:val="1"/>
+          <w:numId w:val="5"/>
+        </w:numPr>
+        <w:rPr>
+          <w:b/>
+        </w:rPr>
+      </w:pPr>
+      <w:r>
+        <w:t>Tasks that were not planned but added in</w:t>
+      </w:r>
+    </w:p>
+    <w:p>
+      <w:pPr>
+        <w:pStyle w:val="NoSpacing"/>
+        <w:numPr>
+          <w:ilvl w:val="2"/>
+          <w:numId w:val="5"/>
+        </w:numPr>
+        <w:rPr>
+          <w:b/>
+        </w:rPr>
+      </w:pPr>
+      <w:r>
+        <w:t>1) Reset button</w:t>
+      </w:r>
+    </w:p>
+    <w:p>
+      <w:pPr>
+        <w:pStyle w:val="NoSpacing"/>
+        <w:numPr>
+          <w:ilvl w:val="2"/>
+          <w:numId w:val="5"/>
+        </w:numPr>
+        <w:rPr>
+          <w:b/>
+        </w:rPr>
+      </w:pPr>
+      <w:r>
+        <w:t>2) Multiple data point change at the same time</w:t>
+      </w:r>
+    </w:p>
+    <w:p>
+      <w:pPr>
+        <w:pStyle w:val="NoSpacing"/>
+        <w:numPr>
+          <w:ilvl w:val="2"/>
+          <w:numId w:val="5"/>
+        </w:numPr>
+        <w:rPr>
+          <w:b/>
+        </w:rPr>
+      </w:pPr>
+      <w:r>
+        <w:t>3) Add series to user changed points</w:t>
+      </w:r>
+    </w:p>
+    <w:p>
+      <w:pPr>
+        <w:pStyle w:val="NoSpacing"/>
+        <w:numPr>
+          <w:ilvl w:val="2"/>
+          <w:numId w:val="5"/>
+        </w:numPr>
+        <w:rPr>
+          <w:b/>
+        </w:rPr>
+      </w:pPr>
+      <w:r>
+        <w:t>Reasons why tasks were added</w:t>
+      </w:r>
+      <w:r>
+        <w:t xml:space="preserve"> (These are not completely implemented it’s more of a prototype)</w:t>
+      </w:r>
+    </w:p>
+    <w:p>
+      <w:pPr>
+        <w:pStyle w:val="NoSpacing"/>
+        <w:numPr>
+          <w:ilvl w:val="3"/>
+          <w:numId w:val="5"/>
+        </w:numPr>
+        <w:rPr>
+          <w:b/>
+        </w:rPr>
+      </w:pPr>
+      <w:r>
+        <w:t xml:space="preserve">Client did not have any requirements for how the </w:t>
+      </w:r>
+      <w:r>
+        <w:t>notifications</w:t>
+      </w:r>
+      <w:r>
+        <w:t xml:space="preserve"> are going to be added. We were supposed to come up with some ideas to show them. The Multiple data point change at the same time would be a nice addition and this same functionality of selecting multiple data points could be use for </w:t>
+      </w:r>
+      <w:r>
+        <w:t>adding a notification</w:t>
+      </w:r>
+    </w:p>
+    <w:p>
+      <w:pPr>
+        <w:pStyle w:val="NoSpacing"/>
+        <w:numPr>
+          <w:ilvl w:val="3"/>
+          <w:numId w:val="5"/>
+        </w:numPr>
+        <w:rPr>
+          <w:b/>
+        </w:rPr>
+      </w:pPr>
+      <w:r>
+        <w:t>A reset button was added because if a user is adding a notification the user needs to see the original predictions.</w:t>
+      </w:r>
+    </w:p>
+    <w:p>
+      <w:pPr>
+        <w:pStyle w:val="NoSpacing"/>
+        <w:numPr>
+          <w:ilvl w:val="3"/>
+          <w:numId w:val="5"/>
+        </w:numPr>
+        <w:rPr>
+          <w:b/>
+        </w:rPr>
+      </w:pPr>
+      <w:r>
+        <w:t xml:space="preserve">Add </w:t>
+      </w:r>
+      <w:r>
+        <w:t xml:space="preserve">a new </w:t>
+      </w:r>
+      <w:r>
+        <w:t xml:space="preserve">series to </w:t>
+      </w:r>
+      <w:r>
+        <w:t>user-changed</w:t>
+      </w:r>
+      <w:r>
+        <w:t xml:space="preserve"> points is an alternative to how we are displaying the changes the user makes. The changes they make would be on a separate series so this keeps the original data untouched which allows the user to save the changes they make but still create notifications on the original data.</w:t>
+      </w:r>
+    </w:p>
+    <w:p>
+      <w:pPr>
+        <w:pStyle w:val="NoSpacing"/>
+        <w:numPr>
+          <w:ilvl w:val="0"/>
+          <w:numId w:val="5"/>
+        </w:numPr>
+        <w:rPr>
+          <w:b/>
+          <w:highlight w:val="yellow"/>
+        </w:rPr>
+      </w:pPr>
+      <w:r>
+        <w:rPr>
+          <w:b/>
+          <w:highlight w:val="yellow"/>
+        </w:rPr>
+        <w:t>Bryan</w:t>
+      </w:r>
+    </w:p>
+    <w:p>
+      <w:pPr>
+        <w:pStyle w:val="NoSpacing"/>
+        <w:numPr>
+          <w:ilvl w:val="1"/>
+          <w:numId w:val="5"/>
+        </w:numPr>
+      </w:pPr>
+      <w:r>
+        <w:t>Tasks that were planned but not finished</w:t>
+      </w:r>
+    </w:p>
+    <w:p>
+      <w:pPr>
+        <w:pStyle w:val="NoSpacing"/>
+        <w:numPr>
+          <w:ilvl w:val="2"/>
+          <w:numId w:val="5"/>
+        </w:numPr>
+      </w:pPr>
+    </w:p>
+    <w:p>
+      <w:pPr>
+        <w:pStyle w:val="NoSpacing"/>
+        <w:numPr>
+          <w:ilvl w:val="1"/>
+          <w:numId w:val="5"/>
+        </w:numPr>
+        <w:rPr>
+          <w:b/>
+        </w:rPr>
+      </w:pPr>
+      <w:r>
+        <w:t>Tasks that were not planned but added in</w:t>
+      </w:r>
+    </w:p>
+    <w:p>
+      <w:pPr>
+        <w:pStyle w:val="NoSpacing"/>
+        <w:numPr>
+          <w:ilvl w:val="2"/>
+          <w:numId w:val="5"/>
+        </w:numPr>
+      </w:pPr>
+      <w:r>
+        <w:t>1) Rounding</w:t>
+      </w:r>
+    </w:p>
+    <w:p>
+      <w:pPr>
+        <w:pStyle w:val="NoSpacing"/>
+        <w:numPr>
+          <w:ilvl w:val="2"/>
+          <w:numId w:val="5"/>
+        </w:numPr>
+        <w:rPr>
+          <w:b/>
+        </w:rPr>
+      </w:pPr>
+      <w:r>
+        <w:t>Reasons why tasks were added</w:t>
+      </w:r>
+    </w:p>
+    <w:p>
+      <w:pPr>
+        <w:pStyle w:val="NoSpacing"/>
+        <w:numPr>
+          <w:ilvl w:val="3"/>
+          <w:numId w:val="5"/>
+        </w:numPr>
+      </w:pPr>
+      <w:r>
+        <w:t xml:space="preserve">This was originally Daniels task. After he finished the rounding </w:t>
+      </w:r>
+      <w:r>
+        <w:t xml:space="preserve">task we decided that it should </w:t>
+      </w:r>
+      <w:r>
+        <w:t>my</w:t>
+      </w:r>
+      <w:r>
+        <w:t xml:space="preserve"> responsibility. </w:t>
+      </w:r>
+      <w:r>
+        <w:t xml:space="preserve"> </w:t>
+      </w:r>
+    </w:p>
+    <w:p>
+      <w:pPr>
+        <w:pStyle w:val="NoSpacing"/>
+        <w:numPr>
+          <w:ilvl w:val="3"/>
+          <w:numId w:val="5"/>
+        </w:numPr>
+        <w:rPr>
+          <w:b/>
+        </w:rPr>
+      </w:pPr>
+    </w:p>
+    <w:p>
+      <w:pPr>
+        <w:pStyle w:val="NoSpacing"/>
+        <w:numPr>
+          <w:ilvl w:val="0"/>
+          <w:numId w:val="5"/>
+        </w:numPr>
+        <w:rPr>
+          <w:b/>
+          <w:highlight w:val="yellow"/>
+        </w:rPr>
+      </w:pPr>
+      <w:r>
+        <w:rPr>
+          <w:b/>
+          <w:highlight w:val="yellow"/>
+        </w:rPr>
+        <w:t>Zach</w:t>
+      </w:r>
+    </w:p>
+    <w:p>
+      <w:pPr>
+        <w:pStyle w:val="NoSpacing"/>
+        <w:numPr>
+          <w:ilvl w:val="1"/>
+          <w:numId w:val="5"/>
+        </w:numPr>
+      </w:pPr>
+      <w:r>
+        <w:t>Tasks that were planned but not finished</w:t>
+      </w:r>
+    </w:p>
+    <w:p>
+      <w:pPr>
+        <w:pStyle w:val="NoSpacing"/>
+        <w:numPr>
+          <w:ilvl w:val="2"/>
+          <w:numId w:val="5"/>
+        </w:numPr>
+      </w:pPr>
+    </w:p>
+    <w:p>
+      <w:pPr>
+        <w:pStyle w:val="NoSpacing"/>
+        <w:numPr>
+          <w:ilvl w:val="1"/>
+          <w:numId w:val="5"/>
+        </w:numPr>
+        <w:rPr>
+          <w:b/>
+        </w:rPr>
+      </w:pPr>
+      <w:r>
+        <w:t>Tasks that were not planned but added in</w:t>
+      </w:r>
+    </w:p>
+    <w:p>
+      <w:pPr>
+        <w:pStyle w:val="NoSpacing"/>
+        <w:numPr>
+          <w:ilvl w:val="2"/>
+          <w:numId w:val="5"/>
+        </w:numPr>
+        <w:rPr>
+          <w:b/>
+        </w:rPr>
+      </w:pPr>
       <w:bookmarkStart w:id="0" w:name="_GoBack"/>
       <w:bookmarkEnd w:id="0"/>
-      <w:r>
-        <w:rPr>
-          <w:b/>
-        </w:rPr>
-        <w:t>Sprint Review</w:t>
-      </w:r>
-    </w:p>
-    <w:p>
-      <w:pPr>
-        <w:pStyle w:val="NoSpacing"/>
-        <w:numPr>
-          <w:ilvl w:val="0"/>
-          <w:numId w:val="1"/>
-        </w:numPr>
-      </w:pPr>
-      <w:r>
-        <w:t xml:space="preserve">Monday </w:t>
-      </w:r>
-      <w:r>
-        <w:t xml:space="preserve">March </w:t>
-      </w:r>
-      <w:proofErr w:type="gramStart"/>
-      <w:r>
-        <w:t>16</w:t>
-      </w:r>
-      <w:r>
-        <w:rPr>
-          <w:vertAlign w:val="superscript"/>
-        </w:rPr>
-        <w:t>th</w:t>
-      </w:r>
-      <w:r>
-        <w:t xml:space="preserve">  4:30</w:t>
-      </w:r>
-      <w:proofErr w:type="gramEnd"/>
-      <w:r>
-        <w:t xml:space="preserve"> – 5:30</w:t>
-      </w:r>
-    </w:p>
-    <w:p>
-      <w:pPr>
-        <w:pStyle w:val="NoSpacing"/>
-        <w:numPr>
-          <w:ilvl w:val="0"/>
-          <w:numId w:val="1"/>
-        </w:numPr>
-      </w:pPr>
-      <w:r>
-        <w:t xml:space="preserve">Daniel Grote, Zach Smith, </w:t>
-      </w:r>
-      <w:r>
-        <w:t xml:space="preserve">Bryan Allen, </w:t>
-      </w:r>
-      <w:r>
-        <w:t xml:space="preserve">Mark </w:t>
-      </w:r>
-      <w:proofErr w:type="spellStart"/>
-      <w:r>
-        <w:t>Grinter</w:t>
-      </w:r>
-      <w:proofErr w:type="spellEnd"/>
-    </w:p>
-    <w:p>
-      <w:pPr>
-        <w:pStyle w:val="NoSpacing"/>
-        <w:numPr>
-          <w:ilvl w:val="0"/>
-          <w:numId w:val="1"/>
-        </w:numPr>
-      </w:pPr>
-      <w:r>
-        <w:t>Discussion:</w:t>
-      </w:r>
-    </w:p>
-    <w:p>
-      <w:pPr>
-        <w:pStyle w:val="NoSpacing"/>
-        <w:numPr>
-          <w:ilvl w:val="1"/>
-          <w:numId w:val="1"/>
-        </w:numPr>
-      </w:pPr>
-      <w:r>
-        <w:t>We demoed w</w:t>
-      </w:r>
-      <w:r>
-        <w:t>hat was accomplished in sprint 4</w:t>
-      </w:r>
-      <w:r>
-        <w:t>.</w:t>
-      </w:r>
-    </w:p>
-    <w:p>
-      <w:pPr>
-        <w:pStyle w:val="NoSpacing"/>
-        <w:numPr>
-          <w:ilvl w:val="1"/>
-          <w:numId w:val="1"/>
-        </w:numPr>
-      </w:pPr>
-      <w:r>
-        <w:t>Discussed the following topics</w:t>
-      </w:r>
-    </w:p>
-    <w:p>
-      <w:pPr>
-        <w:pStyle w:val="NoSpacing"/>
-        <w:numPr>
-          <w:ilvl w:val="2"/>
-          <w:numId w:val="1"/>
-        </w:numPr>
-      </w:pPr>
-      <w:r>
-        <w:t>Time zones</w:t>
-      </w:r>
-    </w:p>
-    <w:p>
-      <w:pPr>
-        <w:pStyle w:val="NoSpacing"/>
-        <w:numPr>
-          <w:ilvl w:val="2"/>
-          <w:numId w:val="1"/>
-        </w:numPr>
-      </w:pPr>
-      <w:r>
-        <w:t>Concrete Temperature prediction formula</w:t>
-      </w:r>
-    </w:p>
-    <w:p>
-      <w:pPr>
-        <w:pStyle w:val="NoSpacing"/>
-        <w:numPr>
-          <w:ilvl w:val="2"/>
-          <w:numId w:val="1"/>
-        </w:numPr>
-      </w:pPr>
-      <w:r>
-        <w:t>Change concrete temp/ wind speed for a point</w:t>
-      </w:r>
-    </w:p>
-    <w:p>
-      <w:pPr>
-        <w:pStyle w:val="NoSpacing"/>
-        <w:numPr>
-          <w:ilvl w:val="2"/>
-          <w:numId w:val="1"/>
-        </w:numPr>
-      </w:pPr>
-      <w:r>
-        <w:t>City, state added to title</w:t>
-      </w:r>
-    </w:p>
-    <w:p>
-      <w:pPr>
-        <w:pStyle w:val="NoSpacing"/>
-        <w:numPr>
-          <w:ilvl w:val="2"/>
-          <w:numId w:val="1"/>
-        </w:numPr>
-      </w:pPr>
-      <w:r>
-        <w:t>Validation</w:t>
-      </w:r>
-    </w:p>
-    <w:p>
-      <w:pPr>
-        <w:pStyle w:val="NoSpacing"/>
-        <w:numPr>
-          <w:ilvl w:val="2"/>
-          <w:numId w:val="1"/>
-        </w:numPr>
-      </w:pPr>
-      <w:r>
-        <w:t>Hot/Cold warnings</w:t>
-      </w:r>
-    </w:p>
-    <w:p>
-      <w:pPr>
-        <w:pStyle w:val="NoSpacing"/>
-        <w:numPr>
-          <w:ilvl w:val="2"/>
-          <w:numId w:val="1"/>
-        </w:numPr>
-      </w:pPr>
-      <w:r>
-        <w:t>Resetting data</w:t>
-      </w:r>
-    </w:p>
-    <w:p>
-      <w:pPr>
-        <w:pStyle w:val="NoSpacing"/>
-        <w:numPr>
-          <w:ilvl w:val="2"/>
-          <w:numId w:val="1"/>
-        </w:numPr>
-      </w:pPr>
-      <w:r>
-        <w:t>Adding new series</w:t>
-      </w:r>
-    </w:p>
-    <w:p>
-      <w:pPr>
-        <w:pStyle w:val="NoSpacing"/>
-        <w:numPr>
-          <w:ilvl w:val="2"/>
-          <w:numId w:val="1"/>
-        </w:numPr>
-      </w:pPr>
-      <w:r>
-        <w:t>Design of projects page</w:t>
-      </w:r>
-    </w:p>
-    <w:p>
-      <w:pPr>
-        <w:pStyle w:val="NoSpacing"/>
-        <w:numPr>
-          <w:ilvl w:val="2"/>
-          <w:numId w:val="1"/>
-        </w:numPr>
-      </w:pPr>
-      <w:r>
-        <w:t>Server Access</w:t>
-      </w:r>
-    </w:p>
-    <w:p>
-      <w:pPr>
-        <w:pStyle w:val="NoSpacing"/>
-        <w:numPr>
-          <w:ilvl w:val="2"/>
-          <w:numId w:val="1"/>
-        </w:numPr>
-      </w:pPr>
-      <w:r>
-        <w:t>Bounds of concrete temp and wind</w:t>
-      </w:r>
-    </w:p>
-    <w:p>
-      <w:pPr>
-        <w:pStyle w:val="NoSpacing"/>
-        <w:numPr>
-          <w:ilvl w:val="2"/>
-          <w:numId w:val="1"/>
-        </w:numPr>
-      </w:pPr>
-      <w:r>
-        <w:t>Limit on number of projects/notifications – No</w:t>
-      </w:r>
-    </w:p>
-    <w:p>
-      <w:pPr>
-        <w:pStyle w:val="NoSpacing"/>
-        <w:numPr>
-          <w:ilvl w:val="2"/>
-          <w:numId w:val="1"/>
-        </w:numPr>
-      </w:pPr>
-      <w:r>
-        <w:t>Notifications and how often to get updated weather predictions</w:t>
-      </w:r>
-    </w:p>
-    <w:p>
-      <w:pPr>
-        <w:pStyle w:val="NoSpacing"/>
-        <w:numPr>
-          <w:ilvl w:val="2"/>
-          <w:numId w:val="1"/>
-        </w:numPr>
-      </w:pPr>
-      <w:r>
-        <w:t>Shared Projects and project owners</w:t>
-      </w:r>
-    </w:p>
-    <w:p>
-      <w:pPr>
-        <w:pStyle w:val="NoSpacing"/>
-        <w:numPr>
-          <w:ilvl w:val="2"/>
-          <w:numId w:val="1"/>
-        </w:numPr>
-      </w:pPr>
-      <w:r>
-        <w:t>Notes</w:t>
-      </w:r>
-    </w:p>
-    <w:p>
-      <w:pPr>
-        <w:pStyle w:val="NoSpacing"/>
-        <w:numPr>
-          <w:ilvl w:val="0"/>
-          <w:numId w:val="1"/>
-        </w:numPr>
-      </w:pPr>
-      <w:r>
-        <w:t>Decisions:</w:t>
-      </w:r>
-      <w:r>
-        <w:t xml:space="preserve"> </w:t>
-      </w:r>
-      <w:r>
-        <w:rPr>
-          <w:i/>
-        </w:rPr>
-        <w:t>(</w:t>
-      </w:r>
-      <w:r>
-        <w:rPr>
-          <w:b/>
-          <w:i/>
-        </w:rPr>
-        <w:t>This font means this was an added</w:t>
-      </w:r>
-      <w:r>
-        <w:rPr>
-          <w:b/>
-          <w:i/>
-        </w:rPr>
-        <w:t>/changed</w:t>
-      </w:r>
-      <w:r>
-        <w:rPr>
-          <w:b/>
-          <w:i/>
-        </w:rPr>
-        <w:t xml:space="preserve"> requirement</w:t>
-      </w:r>
-      <w:r>
-        <w:rPr>
-          <w:i/>
-        </w:rPr>
-        <w:t>)</w:t>
-      </w:r>
-    </w:p>
-    <w:p>
-      <w:pPr>
-        <w:pStyle w:val="NoSpacing"/>
-        <w:numPr>
-          <w:ilvl w:val="1"/>
-          <w:numId w:val="1"/>
-        </w:numPr>
-      </w:pPr>
-      <w:r>
-        <w:t>Clients want the following changes/additions:</w:t>
-      </w:r>
-    </w:p>
-    <w:p>
-      <w:pPr>
-        <w:pStyle w:val="NoSpacing"/>
-        <w:numPr>
-          <w:ilvl w:val="2"/>
-          <w:numId w:val="1"/>
-        </w:numPr>
-      </w:pPr>
-      <w:r>
-        <w:t xml:space="preserve">No upper bound on concrete temperature prediction formula. </w:t>
-      </w:r>
-    </w:p>
-    <w:p>
-      <w:pPr>
-        <w:pStyle w:val="NoSpacing"/>
-        <w:numPr>
-          <w:ilvl w:val="2"/>
-          <w:numId w:val="1"/>
-        </w:numPr>
-        <w:rPr>
-          <w:b/>
-          <w:i/>
-        </w:rPr>
-      </w:pPr>
-      <w:r>
-        <w:rPr>
-          <w:b/>
-          <w:i/>
-        </w:rPr>
-        <w:t>Tooltips on buttons</w:t>
-      </w:r>
-    </w:p>
-    <w:p>
-      <w:pPr>
-        <w:pStyle w:val="NoSpacing"/>
-        <w:numPr>
-          <w:ilvl w:val="2"/>
-          <w:numId w:val="1"/>
-        </w:numPr>
-      </w:pPr>
-      <w:r>
-        <w:t>Reset Button</w:t>
-      </w:r>
-      <w:r>
-        <w:t xml:space="preserve"> only</w:t>
-      </w:r>
-      <w:r>
-        <w:t xml:space="preserve"> appears after a series is added</w:t>
-      </w:r>
-    </w:p>
-    <w:p>
-      <w:pPr>
-        <w:pStyle w:val="NoSpacing"/>
-        <w:numPr>
-          <w:ilvl w:val="2"/>
-          <w:numId w:val="1"/>
-        </w:numPr>
-        <w:rPr>
-          <w:b/>
-          <w:i/>
-        </w:rPr>
-      </w:pPr>
-      <w:proofErr w:type="spellStart"/>
-      <w:r>
-        <w:rPr>
-          <w:b/>
-          <w:i/>
-        </w:rPr>
-        <w:t>Conc</w:t>
-      </w:r>
-      <w:proofErr w:type="spellEnd"/>
-      <w:r>
-        <w:rPr>
-          <w:b/>
-          <w:i/>
-        </w:rPr>
-        <w:t xml:space="preserve"> temp then wind speed (inside and outside checkboxes) </w:t>
-      </w:r>
-    </w:p>
-    <w:p>
-      <w:pPr>
-        <w:pStyle w:val="NoSpacing"/>
-        <w:numPr>
-          <w:ilvl w:val="3"/>
-          <w:numId w:val="1"/>
-        </w:numPr>
-        <w:rPr>
-          <w:b/>
-          <w:i/>
-        </w:rPr>
-      </w:pPr>
-      <w:r>
-        <w:rPr>
-          <w:b/>
-          <w:i/>
-        </w:rPr>
-        <w:t>This will change the entire graph and will be a separate series with a different line style</w:t>
-      </w:r>
-    </w:p>
-    <w:p>
-      <w:pPr>
-        <w:pStyle w:val="NoSpacing"/>
-        <w:numPr>
-          <w:ilvl w:val="3"/>
-          <w:numId w:val="1"/>
-        </w:numPr>
-        <w:rPr>
-          <w:b/>
-          <w:i/>
-        </w:rPr>
-      </w:pPr>
-      <w:r>
-        <w:rPr>
-          <w:b/>
-          <w:i/>
-        </w:rPr>
-        <w:t>Series will be named by what the user changes (ex: if user enters 80 degrees F for the series will be called 80 degrees F)</w:t>
-      </w:r>
-    </w:p>
-    <w:p>
-      <w:pPr>
-        <w:pStyle w:val="NoSpacing"/>
-        <w:numPr>
-          <w:ilvl w:val="2"/>
-          <w:numId w:val="1"/>
-        </w:numPr>
-      </w:pPr>
-      <w:r>
-        <w:t>Instead of displaying the time zone just say local time of zip code</w:t>
-      </w:r>
-    </w:p>
-    <w:p>
-      <w:pPr>
-        <w:pStyle w:val="NoSpacing"/>
-        <w:numPr>
-          <w:ilvl w:val="2"/>
-          <w:numId w:val="1"/>
-        </w:numPr>
-        <w:rPr>
-          <w:b/>
-          <w:i/>
-        </w:rPr>
-      </w:pPr>
-      <w:r>
-        <w:rPr>
-          <w:b/>
-          <w:i/>
-        </w:rPr>
-        <w:t>Add sticky notes</w:t>
-      </w:r>
-    </w:p>
-    <w:p>
-      <w:pPr>
-        <w:pStyle w:val="NoSpacing"/>
-        <w:numPr>
-          <w:ilvl w:val="2"/>
-          <w:numId w:val="1"/>
-        </w:numPr>
-        <w:rPr>
-          <w:b/>
-          <w:i/>
-        </w:rPr>
-      </w:pPr>
-      <w:r>
-        <w:rPr>
-          <w:b/>
-          <w:i/>
-        </w:rPr>
-        <w:t>Add legend because there will be different series now</w:t>
-      </w:r>
-    </w:p>
-    <w:p>
-      <w:pPr>
-        <w:pStyle w:val="NoSpacing"/>
-        <w:numPr>
-          <w:ilvl w:val="2"/>
-          <w:numId w:val="1"/>
-        </w:numPr>
-        <w:rPr>
-          <w:b/>
-          <w:i/>
-        </w:rPr>
-      </w:pPr>
-      <w:r>
-        <w:t>Check once a day for change in state noti</w:t>
-      </w:r>
-      <w:r>
-        <w:t>fi</w:t>
-      </w:r>
-      <w:r>
-        <w:t>cations</w:t>
-      </w:r>
-    </w:p>
-    <w:p>
-      <w:pPr>
-        <w:pStyle w:val="NoSpacing"/>
-        <w:numPr>
-          <w:ilvl w:val="2"/>
-          <w:numId w:val="1"/>
-        </w:numPr>
-        <w:rPr>
-          <w:b/>
-          <w:i/>
-        </w:rPr>
-      </w:pPr>
-      <w:r>
-        <w:t>Projects get deleted after a month</w:t>
-      </w:r>
-    </w:p>
-    <w:p>
-      <w:pPr>
-        <w:pStyle w:val="NoSpacing"/>
-        <w:numPr>
-          <w:ilvl w:val="3"/>
-          <w:numId w:val="1"/>
-        </w:numPr>
-      </w:pPr>
-      <w:r>
-        <w:t xml:space="preserve">If a project is passed the original week it will have an option to re-updated the graph for the next week. </w:t>
-      </w:r>
-    </w:p>
-    <w:p>
-      <w:pPr>
-        <w:pStyle w:val="NoSpacing"/>
-        <w:numPr>
-          <w:ilvl w:val="2"/>
-          <w:numId w:val="1"/>
-        </w:numPr>
-      </w:pPr>
-      <w:r>
-        <w:t xml:space="preserve">No limits on how many projects/notifications users can make. </w:t>
-      </w:r>
-    </w:p>
-    <w:p>
-      <w:pPr>
-        <w:pStyle w:val="NoSpacing"/>
-        <w:numPr>
-          <w:ilvl w:val="3"/>
-          <w:numId w:val="1"/>
-        </w:numPr>
-      </w:pPr>
-      <w:r>
-        <w:t>Note: We will have a limit but it will be a large number</w:t>
-      </w:r>
-    </w:p>
-    <w:p>
-      <w:pPr>
-        <w:pStyle w:val="NoSpacing"/>
-        <w:numPr>
-          <w:ilvl w:val="0"/>
-          <w:numId w:val="1"/>
-        </w:numPr>
-      </w:pPr>
-      <w:r>
-        <w:t>Follow up actions:</w:t>
-      </w:r>
-    </w:p>
-    <w:p>
-      <w:pPr>
-        <w:pStyle w:val="NoSpacing"/>
-        <w:numPr>
-          <w:ilvl w:val="1"/>
-          <w:numId w:val="1"/>
-        </w:numPr>
-        <w:rPr>
-          <w:b/>
-          <w:i/>
-        </w:rPr>
-      </w:pPr>
-      <w:r>
-        <w:rPr>
-          <w:b/>
-          <w:i/>
-        </w:rPr>
-        <w:t>We will create notifications for various zip codes and see how much the prediction changes. Then let mark know</w:t>
-      </w:r>
-      <w:r>
-        <w:rPr>
-          <w:b/>
-          <w:i/>
-        </w:rPr>
-        <w:t xml:space="preserve"> and he will decide how to proceed with how the notifications will work.</w:t>
-      </w:r>
-    </w:p>
-    <w:p>
-      <w:pPr>
-        <w:pStyle w:val="NoSpacing"/>
-        <w:ind w:left="720"/>
-      </w:pPr>
     </w:p>
     <w:p>
       <w:pPr>
         <w:pStyle w:val="NoSpacing"/>
         <w:ind w:left="1440"/>
-      </w:pPr>
-    </w:p>
-    <w:p>
-      <w:pPr>
-        <w:pStyle w:val="NoSpacing"/>
-        <w:rPr>
-          <w:b/>
-        </w:rPr>
-      </w:pPr>
-      <w:r>
-        <w:rPr>
-          <w:b/>
-        </w:rPr>
-        <w:t>Sprint Retrospective</w:t>
-      </w:r>
-    </w:p>
-    <w:p>
-      <w:pPr>
-        <w:pStyle w:val="NoSpacing"/>
-        <w:ind w:left="720"/>
-      </w:pPr>
-    </w:p>
-    <w:p>
-      <w:pPr>
-        <w:pStyle w:val="NoSpacing"/>
-        <w:numPr>
-          <w:ilvl w:val="0"/>
-          <w:numId w:val="2"/>
-        </w:numPr>
-      </w:pPr>
-      <w:r>
-        <w:t>Everything is going well. Client had no complaints.</w:t>
-      </w:r>
-    </w:p>
-    <w:p>
-      <w:pPr>
-        <w:pStyle w:val="NoSpacing"/>
-      </w:pPr>
-    </w:p>
-    <w:p>
-      <w:pPr>
-        <w:pStyle w:val="NoSpacing"/>
-        <w:rPr>
-          <w:b/>
-        </w:rPr>
-      </w:pPr>
-      <w:r>
-        <w:rPr>
-          <w:b/>
-          <w:highlight w:val="yellow"/>
-        </w:rPr>
-        <w:t xml:space="preserve">Project/Sprint Overview </w:t>
-      </w:r>
-      <w:r>
-        <w:rPr>
-          <w:b/>
-          <w:highlight w:val="yellow"/>
-        </w:rPr>
-        <w:t xml:space="preserve"> - NOT SURE WHAT TO CALL THIS </w:t>
-      </w:r>
-      <w:r>
-        <w:rPr>
-          <w:b/>
-          <w:highlight w:val="yellow"/>
-        </w:rPr>
-        <w:t>(Talk about changes/</w:t>
-      </w:r>
-      <w:r>
-        <w:rPr>
-          <w:b/>
-          <w:highlight w:val="yellow"/>
-        </w:rPr>
-        <w:t>decisions</w:t>
-      </w:r>
-      <w:r>
-        <w:rPr>
-          <w:b/>
-          <w:highlight w:val="yellow"/>
-        </w:rPr>
-        <w:t xml:space="preserve"> that we made/ How the sprint went/ </w:t>
-      </w:r>
-      <w:proofErr w:type="spellStart"/>
-      <w:r>
-        <w:rPr>
-          <w:b/>
-          <w:highlight w:val="yellow"/>
-        </w:rPr>
-        <w:t>etc</w:t>
-      </w:r>
-      <w:proofErr w:type="spellEnd"/>
-      <w:r>
-        <w:rPr>
-          <w:b/>
-          <w:highlight w:val="yellow"/>
-        </w:rPr>
-        <w:t xml:space="preserve"> – This is what we got taken off for in our last status report)</w:t>
-      </w:r>
-    </w:p>
-    <w:p>
-      <w:pPr>
-        <w:pStyle w:val="NoSpacing"/>
-        <w:rPr>
-          <w:b/>
-        </w:rPr>
-      </w:pPr>
-      <w:r>
-        <w:rPr>
-          <w:b/>
-        </w:rPr>
-        <w:tab/>
-      </w:r>
-    </w:p>
-    <w:p>
-      <w:pPr>
-        <w:pStyle w:val="NoSpacing"/>
-      </w:pPr>
-      <w:r>
-        <w:t>We were a bit behind in starting this sprint so we added in more functionality than what was originally planned</w:t>
-      </w:r>
-      <w:r>
-        <w:t xml:space="preserve"> to catch up</w:t>
-      </w:r>
-      <w:r>
-        <w:t>.</w:t>
-      </w:r>
-    </w:p>
-    <w:p>
-      <w:pPr>
-        <w:pStyle w:val="NoSpacing"/>
+        <w:rPr>
+          <w:b/>
+        </w:rPr>
       </w:pPr>
     </w:p>
     <w:p>
@@ -2357,15 +2732,12 @@
           <w:ilvl w:val="0"/>
           <w:numId w:val="5"/>
         </w:numPr>
-        <w:rPr>
-          <w:b/>
-        </w:rPr>
-      </w:pPr>
-      <w:r>
-        <w:rPr>
-          <w:b/>
-        </w:rPr>
-        <w:t>Daniel</w:t>
+      </w:pPr>
+      <w:r>
+        <w:rPr>
+          <w:b/>
+        </w:rPr>
+        <w:t>Other notes:</w:t>
       </w:r>
     </w:p>
     <w:p>
@@ -2375,102 +2747,9 @@
           <w:ilvl w:val="1"/>
           <w:numId w:val="5"/>
         </w:numPr>
-        <w:rPr>
-          <w:b/>
-        </w:rPr>
-      </w:pPr>
-      <w:r>
-        <w:t>Tasks that were planned but not finished</w:t>
-      </w:r>
-      <w:r>
-        <w:t xml:space="preserve"> (</w:t>
-      </w:r>
-      <w:r>
-        <w:rPr>
-          <w:b/>
-        </w:rPr>
-        <w:t>ADD THESE TO NEXT SPRINT</w:t>
-      </w:r>
-      <w:r>
-        <w:t>)</w:t>
-      </w:r>
-      <w:r>
-        <w:t>:</w:t>
-      </w:r>
-    </w:p>
-    <w:p>
-      <w:pPr>
-        <w:pStyle w:val="NoSpacing"/>
-        <w:numPr>
-          <w:ilvl w:val="2"/>
-          <w:numId w:val="5"/>
-        </w:numPr>
-        <w:rPr>
-          <w:b/>
-        </w:rPr>
-      </w:pPr>
-      <w:r>
-        <w:t>1) Vertical lines above first time of a day</w:t>
-      </w:r>
-    </w:p>
-    <w:p>
-      <w:pPr>
-        <w:pStyle w:val="NoSpacing"/>
-        <w:numPr>
-          <w:ilvl w:val="2"/>
-          <w:numId w:val="5"/>
-        </w:numPr>
-        <w:rPr>
-          <w:b/>
-        </w:rPr>
-      </w:pPr>
-      <w:r>
-        <w:t>2) Format x-axis dates</w:t>
-      </w:r>
-    </w:p>
-    <w:p>
-      <w:pPr>
-        <w:pStyle w:val="NoSpacing"/>
-        <w:numPr>
-          <w:ilvl w:val="2"/>
-          <w:numId w:val="5"/>
-        </w:numPr>
-        <w:rPr>
-          <w:b/>
-        </w:rPr>
-      </w:pPr>
-      <w:r>
-        <w:t>Reason why not finished</w:t>
-      </w:r>
-    </w:p>
-    <w:p>
-      <w:pPr>
-        <w:pStyle w:val="NoSpacing"/>
-        <w:numPr>
-          <w:ilvl w:val="3"/>
-          <w:numId w:val="5"/>
-        </w:numPr>
-        <w:rPr>
-          <w:b/>
-        </w:rPr>
-      </w:pPr>
-      <w:r>
-        <w:t xml:space="preserve">I didn’t plan on finishing this. </w:t>
-      </w:r>
-      <w:r>
-        <w:t>Need to do more research on the best way to put the lines above the first time of a day</w:t>
-      </w:r>
-      <w:r>
-        <w:t xml:space="preserve"> if </w:t>
-      </w:r>
-      <w:r>
-        <w:t>it’s</w:t>
-      </w:r>
-      <w:r>
-        <w:t xml:space="preserve"> possible</w:t>
-      </w:r>
-      <w:r>
-        <w:t>. Formatting the x-axis depends on these vertical grid lines so that could not be finished as well.</w:t>
+      </w:pPr>
+      <w:r>
+        <w:t>Time zones were a lot more complicated than we thought it was going to be</w:t>
       </w:r>
     </w:p>
     <w:p>
@@ -2480,161 +2759,15 @@
           <w:ilvl w:val="1"/>
           <w:numId w:val="5"/>
         </w:numPr>
-        <w:rPr>
-          <w:b/>
-        </w:rPr>
-      </w:pPr>
-      <w:r>
-        <w:t>Tasks that were not planned but added in</w:t>
-      </w:r>
-    </w:p>
-    <w:p>
-      <w:pPr>
-        <w:pStyle w:val="NoSpacing"/>
-        <w:numPr>
-          <w:ilvl w:val="2"/>
-          <w:numId w:val="5"/>
-        </w:numPr>
-        <w:rPr>
-          <w:b/>
-        </w:rPr>
-      </w:pPr>
-      <w:r>
-        <w:t>1) Reset button</w:t>
-      </w:r>
-    </w:p>
-    <w:p>
-      <w:pPr>
-        <w:pStyle w:val="NoSpacing"/>
-        <w:numPr>
-          <w:ilvl w:val="2"/>
-          <w:numId w:val="5"/>
-        </w:numPr>
-        <w:rPr>
-          <w:b/>
-        </w:rPr>
-      </w:pPr>
-      <w:r>
-        <w:t>2) Multiple data point change at the same time</w:t>
-      </w:r>
-    </w:p>
-    <w:p>
-      <w:pPr>
-        <w:pStyle w:val="NoSpacing"/>
-        <w:numPr>
-          <w:ilvl w:val="2"/>
-          <w:numId w:val="5"/>
-        </w:numPr>
-        <w:rPr>
-          <w:b/>
-        </w:rPr>
-      </w:pPr>
-      <w:r>
-        <w:t>3) Add series to user changed points</w:t>
-      </w:r>
-    </w:p>
-    <w:p>
-      <w:pPr>
-        <w:pStyle w:val="NoSpacing"/>
-        <w:numPr>
-          <w:ilvl w:val="2"/>
-          <w:numId w:val="5"/>
-        </w:numPr>
-        <w:rPr>
-          <w:b/>
-        </w:rPr>
-      </w:pPr>
-      <w:r>
-        <w:t>Reasons why tasks were added</w:t>
-      </w:r>
-      <w:r>
-        <w:t xml:space="preserve"> (These are not completely implemented it’s more of a prototype)</w:t>
-      </w:r>
-    </w:p>
-    <w:p>
-      <w:pPr>
-        <w:pStyle w:val="NoSpacing"/>
-        <w:numPr>
-          <w:ilvl w:val="3"/>
-          <w:numId w:val="5"/>
-        </w:numPr>
-        <w:rPr>
-          <w:b/>
-        </w:rPr>
-      </w:pPr>
-      <w:r>
-        <w:t xml:space="preserve">Client did not have any requirements for how the </w:t>
-      </w:r>
-      <w:r>
-        <w:t>notifications</w:t>
-      </w:r>
-      <w:r>
-        <w:t xml:space="preserve"> are going to be added. We were supposed to come up with some ideas to show them. The Multiple data point change at the same time would be a nice addition and this same functionality of selecting multiple data points could be use for </w:t>
-      </w:r>
-      <w:r>
-        <w:t>adding a notification</w:t>
-      </w:r>
-    </w:p>
-    <w:p>
-      <w:pPr>
-        <w:pStyle w:val="NoSpacing"/>
-        <w:numPr>
-          <w:ilvl w:val="3"/>
-          <w:numId w:val="5"/>
-        </w:numPr>
-        <w:rPr>
-          <w:b/>
-        </w:rPr>
-      </w:pPr>
-      <w:r>
-        <w:t>A reset button was added because if a user is adding a notification the user needs to see the original predictions.</w:t>
-      </w:r>
-    </w:p>
-    <w:p>
-      <w:pPr>
-        <w:pStyle w:val="NoSpacing"/>
-        <w:numPr>
-          <w:ilvl w:val="3"/>
-          <w:numId w:val="5"/>
-        </w:numPr>
-        <w:rPr>
-          <w:b/>
-        </w:rPr>
-      </w:pPr>
-      <w:r>
-        <w:t xml:space="preserve">Add </w:t>
-      </w:r>
-      <w:r>
-        <w:t xml:space="preserve">a new </w:t>
-      </w:r>
-      <w:r>
-        <w:t xml:space="preserve">series to </w:t>
-      </w:r>
-      <w:r>
-        <w:t>user-changed</w:t>
-      </w:r>
-      <w:r>
-        <w:t xml:space="preserve"> points is an alternative to how we are displaying the changes the user makes. The changes they make would be on a separate series so this keeps the original data untouched which allows the user to save the changes they make but still create notifications on the original data.</w:t>
-      </w:r>
-    </w:p>
-    <w:p>
-      <w:pPr>
-        <w:pStyle w:val="NoSpacing"/>
-        <w:numPr>
-          <w:ilvl w:val="0"/>
-          <w:numId w:val="5"/>
-        </w:numPr>
-        <w:rPr>
-          <w:b/>
-          <w:highlight w:val="yellow"/>
-        </w:rPr>
-      </w:pPr>
-      <w:r>
-        <w:rPr>
-          <w:b/>
-          <w:highlight w:val="yellow"/>
-        </w:rPr>
-        <w:t>Bryan</w:t>
+      </w:pPr>
+      <w:r>
+        <w:t xml:space="preserve">We finally got access to the server. </w:t>
+      </w:r>
+      <w:r>
+        <w:rPr>
+          <w:b/>
+        </w:rPr>
+        <w:t>This will be the top priority for next sprint</w:t>
       </w:r>
     </w:p>
     <w:p>
@@ -2646,204 +2779,13 @@
         </w:numPr>
       </w:pPr>
       <w:r>
-        <w:t>Tasks that were planned but not finished</w:t>
-      </w:r>
-    </w:p>
-    <w:p>
-      <w:pPr>
-        <w:pStyle w:val="NoSpacing"/>
-        <w:numPr>
-          <w:ilvl w:val="2"/>
-          <w:numId w:val="5"/>
-        </w:numPr>
-      </w:pPr>
-    </w:p>
-    <w:p>
-      <w:pPr>
-        <w:pStyle w:val="NoSpacing"/>
-        <w:numPr>
-          <w:ilvl w:val="1"/>
-          <w:numId w:val="5"/>
-        </w:numPr>
-        <w:rPr>
-          <w:b/>
-        </w:rPr>
-      </w:pPr>
-      <w:r>
-        <w:t>Tasks that were not planned but added in</w:t>
-      </w:r>
-    </w:p>
-    <w:p>
-      <w:pPr>
-        <w:pStyle w:val="NoSpacing"/>
-        <w:numPr>
-          <w:ilvl w:val="2"/>
-          <w:numId w:val="5"/>
-        </w:numPr>
-      </w:pPr>
-      <w:r>
-        <w:t>1) Rounding</w:t>
-      </w:r>
-    </w:p>
-    <w:p>
-      <w:pPr>
-        <w:pStyle w:val="NoSpacing"/>
-        <w:numPr>
-          <w:ilvl w:val="2"/>
-          <w:numId w:val="5"/>
-        </w:numPr>
-        <w:rPr>
-          <w:b/>
-        </w:rPr>
-      </w:pPr>
-      <w:r>
-        <w:t>Reasons why tasks were added</w:t>
-      </w:r>
-    </w:p>
-    <w:p>
-      <w:pPr>
-        <w:pStyle w:val="NoSpacing"/>
-        <w:numPr>
-          <w:ilvl w:val="3"/>
-          <w:numId w:val="5"/>
-        </w:numPr>
-      </w:pPr>
-      <w:r>
-        <w:t xml:space="preserve">This was originally Daniels task. After he finished the rounding </w:t>
-      </w:r>
-      <w:r>
-        <w:t xml:space="preserve">task we decided that it should </w:t>
-      </w:r>
-      <w:r>
-        <w:t>my</w:t>
-      </w:r>
-      <w:r>
-        <w:t xml:space="preserve"> responsibility. </w:t>
-      </w:r>
-      <w:r>
-        <w:t xml:space="preserve"> </w:t>
-      </w:r>
-    </w:p>
-    <w:p>
-      <w:pPr>
-        <w:pStyle w:val="NoSpacing"/>
-        <w:numPr>
-          <w:ilvl w:val="3"/>
-          <w:numId w:val="5"/>
-        </w:numPr>
-        <w:rPr>
-          <w:b/>
-        </w:rPr>
-      </w:pPr>
-    </w:p>
-    <w:p>
-      <w:pPr>
-        <w:pStyle w:val="NoSpacing"/>
-        <w:numPr>
-          <w:ilvl w:val="0"/>
-          <w:numId w:val="5"/>
-        </w:numPr>
-        <w:rPr>
-          <w:b/>
-          <w:highlight w:val="yellow"/>
-        </w:rPr>
-      </w:pPr>
-      <w:r>
-        <w:rPr>
-          <w:b/>
-          <w:highlight w:val="yellow"/>
-        </w:rPr>
-        <w:t>Zach</w:t>
-      </w:r>
-    </w:p>
-    <w:p>
-      <w:pPr>
-        <w:pStyle w:val="NoSpacing"/>
-        <w:numPr>
-          <w:ilvl w:val="1"/>
-          <w:numId w:val="5"/>
-        </w:numPr>
-      </w:pPr>
-      <w:r>
-        <w:t>Tasks that were planned but not finished</w:t>
-      </w:r>
-    </w:p>
-    <w:p>
-      <w:pPr>
-        <w:pStyle w:val="NoSpacing"/>
-        <w:numPr>
-          <w:ilvl w:val="1"/>
-          <w:numId w:val="5"/>
-        </w:numPr>
-      </w:pPr>
-    </w:p>
-    <w:p>
-      <w:pPr>
-        <w:pStyle w:val="NoSpacing"/>
-        <w:numPr>
-          <w:ilvl w:val="1"/>
-          <w:numId w:val="5"/>
-        </w:numPr>
-        <w:rPr>
-          <w:b/>
-        </w:rPr>
-      </w:pPr>
-      <w:r>
-        <w:t>Tasks that were not planned but added in</w:t>
-      </w:r>
-    </w:p>
-    <w:p>
-      <w:pPr>
-        <w:pStyle w:val="NoSpacing"/>
-        <w:ind w:left="1440"/>
-        <w:rPr>
-          <w:b/>
-        </w:rPr>
-      </w:pPr>
-    </w:p>
-    <w:p>
-      <w:pPr>
-        <w:pStyle w:val="NoSpacing"/>
-        <w:numPr>
-          <w:ilvl w:val="0"/>
-          <w:numId w:val="5"/>
-        </w:numPr>
-      </w:pPr>
-      <w:r>
-        <w:rPr>
-          <w:b/>
-        </w:rPr>
-        <w:t>Other notes:</w:t>
-      </w:r>
-    </w:p>
-    <w:p>
-      <w:pPr>
-        <w:pStyle w:val="NoSpacing"/>
-        <w:numPr>
-          <w:ilvl w:val="1"/>
-          <w:numId w:val="5"/>
-        </w:numPr>
-      </w:pPr>
-      <w:r>
-        <w:t>Time zones were a lot more complicated than we thought it was going to be</w:t>
-      </w:r>
-    </w:p>
-    <w:p>
-      <w:pPr>
-        <w:pStyle w:val="NoSpacing"/>
-        <w:numPr>
-          <w:ilvl w:val="1"/>
-          <w:numId w:val="5"/>
-        </w:numPr>
-      </w:pPr>
-      <w:r>
-        <w:t xml:space="preserve">We finally got access to the server. </w:t>
-      </w:r>
-      <w:r>
-        <w:rPr>
-          <w:b/>
-        </w:rPr>
-        <w:t>This will be the top priority for next sprint</w:t>
+        <w:t xml:space="preserve">Dynamically assign height of graph. </w:t>
+      </w:r>
+      <w:r>
+        <w:rPr>
+          <w:b/>
+        </w:rPr>
+        <w:t>ADD TO NEXT SPRINT</w:t>
       </w:r>
     </w:p>
     <w:p>

--- a/Management/Sprint Docs/Sprint 4/Sprint 4 output.docx
+++ b/Management/Sprint Docs/Sprint 4/Sprint 4 output.docx
@@ -23,13 +23,11 @@
       <w:r>
         <w:rPr>
           <w:b/>
+          <w:color w:val="9BBB59" w:themeColor="accent3"/>
         </w:rPr>
         <w:tab/>
       </w:r>
       <w:r>
-        <w:rPr>
-          <w:highlight w:val="yellow"/>
-        </w:rPr>
         <w:t>Tagged in bitbucket as Sprint_4_Product_Increment</w:t>
       </w:r>
     </w:p>
@@ -599,7 +597,7 @@
         <w:rPr>
           <w:b/>
         </w:rPr>
-        <w:t>??</w:t>
+        <w:t>PASS</w:t>
       </w:r>
     </w:p>
     <w:p>
@@ -645,7 +643,7 @@
           <w:b/>
         </w:rPr>
         <w:lastRenderedPageBreak/>
-        <w:t>P??</w:t>
+        <w:t>PASS</w:t>
       </w:r>
     </w:p>
     <w:p>
@@ -687,7 +685,7 @@
         <w:rPr>
           <w:b/>
         </w:rPr>
-        <w:t>??</w:t>
+        <w:t>PASS</w:t>
       </w:r>
     </w:p>
     <w:p>
@@ -732,7 +730,7 @@
         <w:rPr>
           <w:b/>
         </w:rPr>
-        <w:t>??</w:t>
+        <w:t>PASS</w:t>
       </w:r>
     </w:p>
     <w:p>
@@ -774,7 +772,7 @@
         <w:rPr>
           <w:b/>
         </w:rPr>
-        <w:t>??</w:t>
+        <w:t>PASS</w:t>
       </w:r>
     </w:p>
     <w:p>
@@ -816,7 +814,7 @@
         <w:rPr>
           <w:b/>
         </w:rPr>
-        <w:t>??</w:t>
+        <w:t>PASS</w:t>
       </w:r>
     </w:p>
     <w:p>
@@ -861,7 +859,7 @@
         <w:rPr>
           <w:b/>
         </w:rPr>
-        <w:t>??</w:t>
+        <w:t>PASS</w:t>
       </w:r>
     </w:p>
     <w:p>
@@ -903,7 +901,7 @@
         <w:rPr>
           <w:b/>
         </w:rPr>
-        <w:t>??</w:t>
+        <w:t>PASS</w:t>
       </w:r>
     </w:p>
     <w:p>
@@ -1298,14 +1296,8 @@
           <w:ilvl w:val="0"/>
           <w:numId w:val="3"/>
         </w:numPr>
-        <w:rPr>
-          <w:highlight w:val="yellow"/>
-        </w:rPr>
-      </w:pPr>
-      <w:r>
-        <w:rPr>
-          <w:highlight w:val="yellow"/>
-        </w:rPr>
+      </w:pPr>
+      <w:r>
         <w:t>Task 6 – Validate create account form</w:t>
       </w:r>
     </w:p>
@@ -1316,14 +1308,8 @@
           <w:ilvl w:val="1"/>
           <w:numId w:val="3"/>
         </w:numPr>
-        <w:rPr>
-          <w:highlight w:val="yellow"/>
-        </w:rPr>
-      </w:pPr>
-      <w:r>
-        <w:rPr>
-          <w:highlight w:val="yellow"/>
-        </w:rPr>
+      </w:pPr>
+      <w:r>
         <w:t>Name</w:t>
       </w:r>
     </w:p>
@@ -1334,14 +1320,8 @@
           <w:ilvl w:val="2"/>
           <w:numId w:val="3"/>
         </w:numPr>
-        <w:rPr>
-          <w:highlight w:val="yellow"/>
-        </w:rPr>
-      </w:pPr>
-      <w:r>
-        <w:rPr>
-          <w:highlight w:val="yellow"/>
-        </w:rPr>
+      </w:pPr>
+      <w:r>
         <w:t>Not required</w:t>
       </w:r>
     </w:p>
@@ -1352,14 +1332,8 @@
           <w:ilvl w:val="1"/>
           <w:numId w:val="3"/>
         </w:numPr>
-        <w:rPr>
-          <w:highlight w:val="yellow"/>
-        </w:rPr>
-      </w:pPr>
-      <w:r>
-        <w:rPr>
-          <w:highlight w:val="yellow"/>
-        </w:rPr>
+      </w:pPr>
+      <w:r>
         <w:t>Email</w:t>
       </w:r>
     </w:p>
@@ -1372,13 +1346,11 @@
         </w:numPr>
         <w:rPr>
           <w:b/>
-          <w:highlight w:val="yellow"/>
-        </w:rPr>
-      </w:pPr>
-      <w:r>
-        <w:rPr>
-          <w:b/>
-          <w:highlight w:val="yellow"/>
+        </w:rPr>
+      </w:pPr>
+      <w:r>
+        <w:rPr>
+          <w:b/>
         </w:rPr>
         <w:t>PASS</w:t>
       </w:r>
@@ -1390,14 +1362,8 @@
           <w:ilvl w:val="1"/>
           <w:numId w:val="3"/>
         </w:numPr>
-        <w:rPr>
-          <w:highlight w:val="yellow"/>
-        </w:rPr>
-      </w:pPr>
-      <w:r>
-        <w:rPr>
-          <w:highlight w:val="yellow"/>
-        </w:rPr>
+      </w:pPr>
+      <w:r>
         <w:t>Password</w:t>
       </w:r>
     </w:p>
@@ -1410,16 +1376,286 @@
         </w:numPr>
         <w:rPr>
           <w:b/>
-          <w:highlight w:val="yellow"/>
-        </w:rPr>
-      </w:pPr>
-      <w:r>
-        <w:rPr>
-          <w:b/>
-          <w:highlight w:val="yellow"/>
+        </w:rPr>
+      </w:pPr>
+      <w:r>
+        <w:rPr>
+          <w:b/>
         </w:rPr>
         <w:t>PASS</w:t>
       </w:r>
+    </w:p>
+    <w:p>
+      <w:pPr>
+        <w:pStyle w:val="NoSpacing"/>
+        <w:numPr>
+          <w:ilvl w:val="0"/>
+          <w:numId w:val="3"/>
+        </w:numPr>
+      </w:pPr>
+      <w:r>
+        <w:t>Task 7</w:t>
+      </w:r>
+      <w:r>
+        <w:t>; Validated the user class for the user</w:t>
+      </w:r>
+      <w:r>
+        <w:t xml:space="preserve"> table in the</w:t>
+      </w:r>
+      <w:r>
+        <w:t xml:space="preserve"> database</w:t>
+      </w:r>
+    </w:p>
+    <w:p>
+      <w:pPr>
+        <w:pStyle w:val="NoSpacing"/>
+        <w:numPr>
+          <w:ilvl w:val="1"/>
+          <w:numId w:val="3"/>
+        </w:numPr>
+      </w:pPr>
+      <w:r>
+        <w:t>Test Cases:</w:t>
+      </w:r>
+    </w:p>
+    <w:p>
+      <w:pPr>
+        <w:pStyle w:val="NoSpacing"/>
+        <w:numPr>
+          <w:ilvl w:val="2"/>
+          <w:numId w:val="3"/>
+        </w:numPr>
+      </w:pPr>
+      <w:proofErr w:type="spellStart"/>
+      <w:proofErr w:type="gramStart"/>
+      <w:r>
+        <w:t>add</w:t>
+      </w:r>
+      <w:r>
+        <w:t>User</w:t>
+      </w:r>
+      <w:proofErr w:type="spellEnd"/>
+      <w:proofErr w:type="gramEnd"/>
+      <w:r>
+        <w:t>()</w:t>
+      </w:r>
+    </w:p>
+    <w:p>
+      <w:pPr>
+        <w:pStyle w:val="NoSpacing"/>
+        <w:numPr>
+          <w:ilvl w:val="3"/>
+          <w:numId w:val="3"/>
+        </w:numPr>
+        <w:rPr>
+          <w:b/>
+        </w:rPr>
+      </w:pPr>
+      <w:r>
+        <w:rPr>
+          <w:b/>
+        </w:rPr>
+        <w:t>PASS</w:t>
+      </w:r>
+    </w:p>
+    <w:p>
+      <w:pPr>
+        <w:pStyle w:val="NoSpacing"/>
+        <w:numPr>
+          <w:ilvl w:val="2"/>
+          <w:numId w:val="3"/>
+        </w:numPr>
+      </w:pPr>
+      <w:proofErr w:type="spellStart"/>
+      <w:proofErr w:type="gramStart"/>
+      <w:r>
+        <w:t>deleteUser</w:t>
+      </w:r>
+      <w:proofErr w:type="spellEnd"/>
+      <w:proofErr w:type="gramEnd"/>
+      <w:r>
+        <w:t>()</w:t>
+      </w:r>
+    </w:p>
+    <w:p>
+      <w:pPr>
+        <w:pStyle w:val="NoSpacing"/>
+        <w:numPr>
+          <w:ilvl w:val="3"/>
+          <w:numId w:val="3"/>
+        </w:numPr>
+        <w:rPr>
+          <w:b/>
+        </w:rPr>
+      </w:pPr>
+      <w:r>
+        <w:rPr>
+          <w:b/>
+        </w:rPr>
+        <w:t>PASS</w:t>
+      </w:r>
+    </w:p>
+    <w:p>
+      <w:pPr>
+        <w:pStyle w:val="NoSpacing"/>
+        <w:numPr>
+          <w:ilvl w:val="2"/>
+          <w:numId w:val="3"/>
+        </w:numPr>
+      </w:pPr>
+      <w:proofErr w:type="spellStart"/>
+      <w:proofErr w:type="gramStart"/>
+      <w:r>
+        <w:t>changeName</w:t>
+      </w:r>
+      <w:proofErr w:type="spellEnd"/>
+      <w:proofErr w:type="gramEnd"/>
+      <w:r>
+        <w:t>()</w:t>
+      </w:r>
+    </w:p>
+    <w:p>
+      <w:pPr>
+        <w:pStyle w:val="NoSpacing"/>
+        <w:numPr>
+          <w:ilvl w:val="3"/>
+          <w:numId w:val="3"/>
+        </w:numPr>
+        <w:rPr>
+          <w:b/>
+        </w:rPr>
+      </w:pPr>
+      <w:r>
+        <w:rPr>
+          <w:b/>
+        </w:rPr>
+        <w:t>PASS</w:t>
+      </w:r>
+    </w:p>
+    <w:p>
+      <w:pPr>
+        <w:pStyle w:val="NoSpacing"/>
+        <w:numPr>
+          <w:ilvl w:val="2"/>
+          <w:numId w:val="3"/>
+        </w:numPr>
+      </w:pPr>
+      <w:proofErr w:type="spellStart"/>
+      <w:proofErr w:type="gramStart"/>
+      <w:r>
+        <w:t>changeEmail</w:t>
+      </w:r>
+      <w:proofErr w:type="spellEnd"/>
+      <w:proofErr w:type="gramEnd"/>
+      <w:r>
+        <w:t>()</w:t>
+      </w:r>
+    </w:p>
+    <w:p>
+      <w:pPr>
+        <w:pStyle w:val="NoSpacing"/>
+        <w:numPr>
+          <w:ilvl w:val="3"/>
+          <w:numId w:val="3"/>
+        </w:numPr>
+        <w:rPr>
+          <w:b/>
+        </w:rPr>
+      </w:pPr>
+      <w:r>
+        <w:rPr>
+          <w:b/>
+        </w:rPr>
+        <w:t>PASS</w:t>
+      </w:r>
+    </w:p>
+    <w:p>
+      <w:pPr>
+        <w:pStyle w:val="NoSpacing"/>
+        <w:numPr>
+          <w:ilvl w:val="2"/>
+          <w:numId w:val="3"/>
+        </w:numPr>
+      </w:pPr>
+      <w:proofErr w:type="spellStart"/>
+      <w:proofErr w:type="gramStart"/>
+      <w:r>
+        <w:t>changePasword</w:t>
+      </w:r>
+      <w:proofErr w:type="spellEnd"/>
+      <w:proofErr w:type="gramEnd"/>
+      <w:r>
+        <w:t>()</w:t>
+      </w:r>
+    </w:p>
+    <w:p>
+      <w:pPr>
+        <w:pStyle w:val="NoSpacing"/>
+        <w:numPr>
+          <w:ilvl w:val="3"/>
+          <w:numId w:val="3"/>
+        </w:numPr>
+        <w:rPr>
+          <w:b/>
+        </w:rPr>
+      </w:pPr>
+      <w:r>
+        <w:rPr>
+          <w:b/>
+        </w:rPr>
+        <w:t>PASS</w:t>
+      </w:r>
+    </w:p>
+    <w:p>
+      <w:pPr>
+        <w:pStyle w:val="NoSpacing"/>
+        <w:numPr>
+          <w:ilvl w:val="2"/>
+          <w:numId w:val="3"/>
+        </w:numPr>
+      </w:pPr>
+      <w:proofErr w:type="spellStart"/>
+      <w:proofErr w:type="gramStart"/>
+      <w:r>
+        <w:t>isUserAdmin</w:t>
+      </w:r>
+      <w:proofErr w:type="spellEnd"/>
+      <w:proofErr w:type="gramEnd"/>
+      <w:r>
+        <w:t>()</w:t>
+      </w:r>
+    </w:p>
+    <w:p>
+      <w:pPr>
+        <w:pStyle w:val="NoSpacing"/>
+        <w:numPr>
+          <w:ilvl w:val="3"/>
+          <w:numId w:val="3"/>
+        </w:numPr>
+        <w:rPr>
+          <w:b/>
+        </w:rPr>
+      </w:pPr>
+      <w:r>
+        <w:rPr>
+          <w:b/>
+        </w:rPr>
+        <w:t>PASS</w:t>
+      </w:r>
+    </w:p>
+    <w:p>
+      <w:pPr>
+        <w:pStyle w:val="NoSpacing"/>
+        <w:ind w:left="1800"/>
+      </w:pPr>
+    </w:p>
+    <w:p>
+      <w:pPr>
+        <w:pStyle w:val="NoSpacing"/>
+        <w:rPr>
+          <w:b/>
+        </w:rPr>
+      </w:pPr>
     </w:p>
     <w:p>
       <w:pPr>
@@ -1440,9 +1676,15 @@
           <w:ilvl w:val="1"/>
           <w:numId w:val="4"/>
         </w:numPr>
-      </w:pPr>
-      <w:r>
-        <w:t>Found an anomaly with some zip codes (in other time zones) getting more weather predictions than others. Need to make sure we are calling the right time for the zip code based on the time zone.</w:t>
+        <w:rPr>
+          <w:b/>
+        </w:rPr>
+      </w:pPr>
+      <w:r>
+        <w:rPr>
+          <w:b/>
+        </w:rPr>
+        <w:t>NONE</w:t>
       </w:r>
     </w:p>
     <w:p>
@@ -1786,39 +2028,6 @@
       <w:r>
         <w:t xml:space="preserve"> </w:t>
       </w:r>
-      <w:r>
-        <w:rPr>
-          <w:i/>
-        </w:rPr>
-        <w:t>(</w:t>
-      </w:r>
-      <w:r>
-        <w:rPr>
-          <w:b/>
-          <w:i/>
-        </w:rPr>
-        <w:t>This font means this was an added</w:t>
-      </w:r>
-      <w:r>
-        <w:rPr>
-          <w:b/>
-          <w:i/>
-        </w:rPr>
-        <w:t>/changed</w:t>
-      </w:r>
-      <w:r>
-        <w:rPr>
-          <w:b/>
-          <w:i/>
-        </w:rPr>
-        <w:t xml:space="preserve"> requirement</w:t>
-      </w:r>
-      <w:r>
-        <w:rPr>
-          <w:i/>
-        </w:rPr>
-        <w:t>)</w:t>
-      </w:r>
     </w:p>
     <w:p>
       <w:pPr>
@@ -1851,16 +2060,8 @@
           <w:ilvl w:val="2"/>
           <w:numId w:val="1"/>
         </w:numPr>
-        <w:rPr>
-          <w:b/>
-          <w:i/>
-        </w:rPr>
-      </w:pPr>
-      <w:r>
-        <w:rPr>
-          <w:b/>
-          <w:i/>
-        </w:rPr>
+      </w:pPr>
+      <w:r>
         <w:t>Tooltips on buttons</w:t>
       </w:r>
     </w:p>
@@ -1889,30 +2090,14 @@
           <w:ilvl w:val="2"/>
           <w:numId w:val="1"/>
         </w:numPr>
-        <w:rPr>
-          <w:b/>
-          <w:i/>
-        </w:rPr>
-      </w:pPr>
-      <w:r>
-        <w:rPr>
-          <w:b/>
-          <w:i/>
-        </w:rPr>
+      </w:pPr>
+      <w:r>
         <w:t>Conc</w:t>
       </w:r>
       <w:r>
-        <w:rPr>
-          <w:b/>
-          <w:i/>
-        </w:rPr>
         <w:t>rete</w:t>
       </w:r>
       <w:r>
-        <w:rPr>
-          <w:b/>
-          <w:i/>
-        </w:rPr>
         <w:t xml:space="preserve"> temp then wind speed (inside and outside checkboxes) </w:t>
       </w:r>
     </w:p>
@@ -1923,16 +2108,8 @@
           <w:ilvl w:val="3"/>
           <w:numId w:val="1"/>
         </w:numPr>
-        <w:rPr>
-          <w:b/>
-          <w:i/>
-        </w:rPr>
-      </w:pPr>
-      <w:r>
-        <w:rPr>
-          <w:b/>
-          <w:i/>
-        </w:rPr>
+      </w:pPr>
+      <w:r>
         <w:t>This will change the entire graph and will be a separate series with a different line style</w:t>
       </w:r>
     </w:p>
@@ -1943,16 +2120,8 @@
           <w:ilvl w:val="3"/>
           <w:numId w:val="1"/>
         </w:numPr>
-        <w:rPr>
-          <w:b/>
-          <w:i/>
-        </w:rPr>
-      </w:pPr>
-      <w:r>
-        <w:rPr>
-          <w:b/>
-          <w:i/>
-        </w:rPr>
+      </w:pPr>
+      <w:r>
         <w:t>Series will be named by what the user changes (ex: if user enters 80 degrees F for the series will be called 80 degrees F)</w:t>
       </w:r>
     </w:p>
@@ -1975,16 +2144,8 @@
           <w:ilvl w:val="2"/>
           <w:numId w:val="1"/>
         </w:numPr>
-        <w:rPr>
-          <w:b/>
-          <w:i/>
-        </w:rPr>
-      </w:pPr>
-      <w:r>
-        <w:rPr>
-          <w:b/>
-          <w:i/>
-        </w:rPr>
+      </w:pPr>
+      <w:r>
         <w:t>Add sticky notes</w:t>
       </w:r>
     </w:p>
@@ -1995,16 +2156,8 @@
           <w:ilvl w:val="2"/>
           <w:numId w:val="1"/>
         </w:numPr>
-        <w:rPr>
-          <w:b/>
-          <w:i/>
-        </w:rPr>
-      </w:pPr>
-      <w:r>
-        <w:rPr>
-          <w:b/>
-          <w:i/>
-        </w:rPr>
+      </w:pPr>
+      <w:r>
         <w:t>Add legend because there will be different series now</w:t>
       </w:r>
     </w:p>
@@ -2015,10 +2168,6 @@
           <w:ilvl w:val="2"/>
           <w:numId w:val="1"/>
         </w:numPr>
-        <w:rPr>
-          <w:b/>
-          <w:i/>
-        </w:rPr>
       </w:pPr>
       <w:r>
         <w:t>Check once a day for change in state noti</w:t>
@@ -2037,10 +2186,6 @@
           <w:ilvl w:val="2"/>
           <w:numId w:val="1"/>
         </w:numPr>
-        <w:rPr>
-          <w:b/>
-          <w:i/>
-        </w:rPr>
       </w:pPr>
       <w:r>
         <w:t>Projects get deleted after a month</w:t>
@@ -2101,23 +2246,11 @@
           <w:ilvl w:val="1"/>
           <w:numId w:val="1"/>
         </w:numPr>
-        <w:rPr>
-          <w:b/>
-          <w:i/>
-        </w:rPr>
-      </w:pPr>
-      <w:r>
-        <w:rPr>
-          <w:b/>
-          <w:i/>
-        </w:rPr>
+      </w:pPr>
+      <w:r>
         <w:t>We will create notifications for various zip codes and see how much the prediction changes. Then let mark know</w:t>
       </w:r>
       <w:r>
-        <w:rPr>
-          <w:b/>
-          <w:i/>
-        </w:rPr>
         <w:t xml:space="preserve"> and he will decide how to proceed with how the notifications will work.</w:t>
       </w:r>
     </w:p>
@@ -2125,12 +2258,6 @@
       <w:pPr>
         <w:pStyle w:val="NoSpacing"/>
         <w:ind w:left="720"/>
-      </w:pPr>
-    </w:p>
-    <w:p>
-      <w:pPr>
-        <w:pStyle w:val="NoSpacing"/>
-        <w:ind w:left="1440"/>
       </w:pPr>
     </w:p>
     <w:p>
@@ -2180,66 +2307,17 @@
       <w:r>
         <w:rPr>
           <w:b/>
-          <w:highlight w:val="yellow"/>
-        </w:rPr>
-        <w:t xml:space="preserve">Project/Sprint Overview </w:t>
-      </w:r>
-      <w:r>
-        <w:rPr>
-          <w:b/>
-          <w:highlight w:val="yellow"/>
-        </w:rPr>
-        <w:t xml:space="preserve"> - NOT SURE WHAT TO CALL THIS </w:t>
-      </w:r>
-      <w:r>
-        <w:rPr>
-          <w:b/>
-          <w:highlight w:val="yellow"/>
-        </w:rPr>
-        <w:t>(Talk about changes/</w:t>
-      </w:r>
-      <w:r>
-        <w:rPr>
-          <w:b/>
-          <w:highlight w:val="yellow"/>
-        </w:rPr>
-        <w:t>decisions</w:t>
-      </w:r>
-      <w:r>
-        <w:rPr>
-          <w:b/>
-          <w:highlight w:val="yellow"/>
-        </w:rPr>
-        <w:t xml:space="preserve"> that we made/ How the sprint went/ </w:t>
-      </w:r>
-      <w:r>
-        <w:rPr>
-          <w:b/>
-          <w:highlight w:val="yellow"/>
-        </w:rPr>
-        <w:t>etc.</w:t>
-      </w:r>
-      <w:r>
-        <w:rPr>
-          <w:b/>
-          <w:highlight w:val="yellow"/>
-        </w:rPr>
-        <w:t xml:space="preserve"> – This is what we got taken off for in our last status report)</w:t>
-      </w:r>
-    </w:p>
-    <w:p>
-      <w:pPr>
-        <w:pStyle w:val="NoSpacing"/>
-        <w:rPr>
-          <w:b/>
-        </w:rPr>
-      </w:pPr>
-      <w:r>
-        <w:rPr>
-          <w:b/>
-        </w:rPr>
-        <w:tab/>
-      </w:r>
+        </w:rPr>
+        <w:t>Overview</w:t>
+      </w:r>
+    </w:p>
+    <w:p>
+      <w:pPr>
+        <w:pStyle w:val="NoSpacing"/>
+        <w:rPr>
+          <w:b/>
+        </w:rPr>
+      </w:pPr>
     </w:p>
     <w:p>
       <w:pPr>
@@ -2267,15 +2345,12 @@
           <w:ilvl w:val="0"/>
           <w:numId w:val="5"/>
         </w:numPr>
-        <w:rPr>
-          <w:b/>
-        </w:rPr>
-      </w:pPr>
-      <w:r>
-        <w:rPr>
-          <w:b/>
-        </w:rPr>
-        <w:t>Daniel</w:t>
+      </w:pPr>
+      <w:r>
+        <w:rPr>
+          <w:b/>
+        </w:rPr>
+        <w:t>Other notes:</w:t>
       </w:r>
     </w:p>
     <w:p>
@@ -2285,102 +2360,9 @@
           <w:ilvl w:val="1"/>
           <w:numId w:val="5"/>
         </w:numPr>
-        <w:rPr>
-          <w:b/>
-        </w:rPr>
-      </w:pPr>
-      <w:r>
-        <w:t>Tasks that were planned but not finished</w:t>
-      </w:r>
-      <w:r>
-        <w:t xml:space="preserve"> (</w:t>
-      </w:r>
-      <w:r>
-        <w:rPr>
-          <w:b/>
-        </w:rPr>
-        <w:t>ADD THESE TO NEXT SPRINT</w:t>
-      </w:r>
-      <w:r>
-        <w:t>)</w:t>
-      </w:r>
-      <w:r>
-        <w:t>:</w:t>
-      </w:r>
-    </w:p>
-    <w:p>
-      <w:pPr>
-        <w:pStyle w:val="NoSpacing"/>
-        <w:numPr>
-          <w:ilvl w:val="2"/>
-          <w:numId w:val="5"/>
-        </w:numPr>
-        <w:rPr>
-          <w:b/>
-        </w:rPr>
-      </w:pPr>
-      <w:r>
-        <w:t>1) Vertical lines above first time of a day</w:t>
-      </w:r>
-    </w:p>
-    <w:p>
-      <w:pPr>
-        <w:pStyle w:val="NoSpacing"/>
-        <w:numPr>
-          <w:ilvl w:val="2"/>
-          <w:numId w:val="5"/>
-        </w:numPr>
-        <w:rPr>
-          <w:b/>
-        </w:rPr>
-      </w:pPr>
-      <w:r>
-        <w:t>2) Format x-axis dates</w:t>
-      </w:r>
-    </w:p>
-    <w:p>
-      <w:pPr>
-        <w:pStyle w:val="NoSpacing"/>
-        <w:numPr>
-          <w:ilvl w:val="2"/>
-          <w:numId w:val="5"/>
-        </w:numPr>
-        <w:rPr>
-          <w:b/>
-        </w:rPr>
-      </w:pPr>
-      <w:r>
-        <w:t>Reason why not finished</w:t>
-      </w:r>
-    </w:p>
-    <w:p>
-      <w:pPr>
-        <w:pStyle w:val="NoSpacing"/>
-        <w:numPr>
-          <w:ilvl w:val="3"/>
-          <w:numId w:val="5"/>
-        </w:numPr>
-        <w:rPr>
-          <w:b/>
-        </w:rPr>
-      </w:pPr>
-      <w:r>
-        <w:t xml:space="preserve">I didn’t plan on finishing this. </w:t>
-      </w:r>
-      <w:r>
-        <w:t>Need to do more research on the best way to put the lines above the first time of a day</w:t>
-      </w:r>
-      <w:r>
-        <w:t xml:space="preserve"> if </w:t>
-      </w:r>
-      <w:r>
-        <w:t>it’s</w:t>
-      </w:r>
-      <w:r>
-        <w:t xml:space="preserve"> possible</w:t>
-      </w:r>
-      <w:r>
-        <w:t>. Formatting the x-axis depends on these vertical grid lines so that could not be finished as well.</w:t>
+      </w:pPr>
+      <w:r>
+        <w:t>Time zones were a lot more complicated than we thought it was going to be</w:t>
       </w:r>
     </w:p>
     <w:p>
@@ -2390,161 +2372,15 @@
           <w:ilvl w:val="1"/>
           <w:numId w:val="5"/>
         </w:numPr>
-        <w:rPr>
-          <w:b/>
-        </w:rPr>
-      </w:pPr>
-      <w:r>
-        <w:t>Tasks that were not planned but added in</w:t>
-      </w:r>
-    </w:p>
-    <w:p>
-      <w:pPr>
-        <w:pStyle w:val="NoSpacing"/>
-        <w:numPr>
-          <w:ilvl w:val="2"/>
-          <w:numId w:val="5"/>
-        </w:numPr>
-        <w:rPr>
-          <w:b/>
-        </w:rPr>
-      </w:pPr>
-      <w:r>
-        <w:t>1) Reset button</w:t>
-      </w:r>
-    </w:p>
-    <w:p>
-      <w:pPr>
-        <w:pStyle w:val="NoSpacing"/>
-        <w:numPr>
-          <w:ilvl w:val="2"/>
-          <w:numId w:val="5"/>
-        </w:numPr>
-        <w:rPr>
-          <w:b/>
-        </w:rPr>
-      </w:pPr>
-      <w:r>
-        <w:t>2) Multiple data point change at the same time</w:t>
-      </w:r>
-    </w:p>
-    <w:p>
-      <w:pPr>
-        <w:pStyle w:val="NoSpacing"/>
-        <w:numPr>
-          <w:ilvl w:val="2"/>
-          <w:numId w:val="5"/>
-        </w:numPr>
-        <w:rPr>
-          <w:b/>
-        </w:rPr>
-      </w:pPr>
-      <w:r>
-        <w:t>3) Add series to user changed points</w:t>
-      </w:r>
-    </w:p>
-    <w:p>
-      <w:pPr>
-        <w:pStyle w:val="NoSpacing"/>
-        <w:numPr>
-          <w:ilvl w:val="2"/>
-          <w:numId w:val="5"/>
-        </w:numPr>
-        <w:rPr>
-          <w:b/>
-        </w:rPr>
-      </w:pPr>
-      <w:r>
-        <w:t>Reasons why tasks were added</w:t>
-      </w:r>
-      <w:r>
-        <w:t xml:space="preserve"> (These are not completely implemented it’s more of a prototype)</w:t>
-      </w:r>
-    </w:p>
-    <w:p>
-      <w:pPr>
-        <w:pStyle w:val="NoSpacing"/>
-        <w:numPr>
-          <w:ilvl w:val="3"/>
-          <w:numId w:val="5"/>
-        </w:numPr>
-        <w:rPr>
-          <w:b/>
-        </w:rPr>
-      </w:pPr>
-      <w:r>
-        <w:t xml:space="preserve">Client did not have any requirements for how the </w:t>
-      </w:r>
-      <w:r>
-        <w:t>notifications</w:t>
-      </w:r>
-      <w:r>
-        <w:t xml:space="preserve"> are going to be added. We were supposed to come up with some ideas to show them. The Multiple data point change at the same time would be a nice addition and this same functionality of selecting multiple data points could be use for </w:t>
-      </w:r>
-      <w:r>
-        <w:t>adding a notification</w:t>
-      </w:r>
-    </w:p>
-    <w:p>
-      <w:pPr>
-        <w:pStyle w:val="NoSpacing"/>
-        <w:numPr>
-          <w:ilvl w:val="3"/>
-          <w:numId w:val="5"/>
-        </w:numPr>
-        <w:rPr>
-          <w:b/>
-        </w:rPr>
-      </w:pPr>
-      <w:r>
-        <w:t>A reset button was added because if a user is adding a notification the user needs to see the original predictions.</w:t>
-      </w:r>
-    </w:p>
-    <w:p>
-      <w:pPr>
-        <w:pStyle w:val="NoSpacing"/>
-        <w:numPr>
-          <w:ilvl w:val="3"/>
-          <w:numId w:val="5"/>
-        </w:numPr>
-        <w:rPr>
-          <w:b/>
-        </w:rPr>
-      </w:pPr>
-      <w:r>
-        <w:t xml:space="preserve">Add </w:t>
-      </w:r>
-      <w:r>
-        <w:t xml:space="preserve">a new </w:t>
-      </w:r>
-      <w:r>
-        <w:t xml:space="preserve">series to </w:t>
-      </w:r>
-      <w:r>
-        <w:t>user-changed</w:t>
-      </w:r>
-      <w:r>
-        <w:t xml:space="preserve"> points is an alternative to how we are displaying the changes the user makes. The changes they make would be on a separate series so this keeps the original data untouched which allows the user to save the changes they make but still create notifications on the original data.</w:t>
-      </w:r>
-    </w:p>
-    <w:p>
-      <w:pPr>
-        <w:pStyle w:val="NoSpacing"/>
-        <w:numPr>
-          <w:ilvl w:val="0"/>
-          <w:numId w:val="5"/>
-        </w:numPr>
-        <w:rPr>
-          <w:b/>
-          <w:highlight w:val="yellow"/>
-        </w:rPr>
-      </w:pPr>
-      <w:r>
-        <w:rPr>
-          <w:b/>
-          <w:highlight w:val="yellow"/>
-        </w:rPr>
-        <w:t>Bryan</w:t>
+      </w:pPr>
+      <w:r>
+        <w:t xml:space="preserve">We finally got access to the server. </w:t>
+      </w:r>
+      <w:r>
+        <w:rPr>
+          <w:b/>
+        </w:rPr>
+        <w:t>This will be the top priority for next sprint</w:t>
       </w:r>
     </w:p>
     <w:p>
@@ -2556,17 +2392,14 @@
         </w:numPr>
       </w:pPr>
       <w:r>
-        <w:t>Tasks that were planned but not finished</w:t>
-      </w:r>
-    </w:p>
-    <w:p>
-      <w:pPr>
-        <w:pStyle w:val="NoSpacing"/>
-        <w:numPr>
-          <w:ilvl w:val="2"/>
-          <w:numId w:val="5"/>
-        </w:numPr>
-      </w:pPr>
+        <w:t xml:space="preserve">Dynamically assign height of graph. </w:t>
+      </w:r>
+      <w:r>
+        <w:rPr>
+          <w:b/>
+        </w:rPr>
+        <w:t>ADD TO NEXT SPRINT</w:t>
+      </w:r>
     </w:p>
     <w:p>
       <w:pPr>
@@ -2575,239 +2408,179 @@
           <w:ilvl w:val="1"/>
           <w:numId w:val="5"/>
         </w:numPr>
-        <w:rPr>
-          <w:b/>
-        </w:rPr>
-      </w:pPr>
-      <w:r>
-        <w:t>Tasks that were not planned but added in</w:t>
-      </w:r>
-    </w:p>
-    <w:p>
-      <w:pPr>
-        <w:pStyle w:val="NoSpacing"/>
-        <w:numPr>
-          <w:ilvl w:val="2"/>
-          <w:numId w:val="5"/>
-        </w:numPr>
-      </w:pPr>
-      <w:r>
-        <w:t>1) Rounding</w:t>
-      </w:r>
-    </w:p>
-    <w:p>
-      <w:pPr>
-        <w:pStyle w:val="NoSpacing"/>
-        <w:numPr>
-          <w:ilvl w:val="2"/>
-          <w:numId w:val="5"/>
-        </w:numPr>
-        <w:rPr>
-          <w:b/>
-        </w:rPr>
-      </w:pPr>
-      <w:r>
-        <w:t>Reasons why tasks were added</w:t>
-      </w:r>
-    </w:p>
-    <w:p>
-      <w:pPr>
-        <w:pStyle w:val="NoSpacing"/>
-        <w:numPr>
-          <w:ilvl w:val="3"/>
-          <w:numId w:val="5"/>
-        </w:numPr>
-      </w:pPr>
-      <w:r>
-        <w:t xml:space="preserve">This was originally Daniels task. After he finished the rounding </w:t>
-      </w:r>
-      <w:r>
-        <w:t xml:space="preserve">task we decided that it should </w:t>
-      </w:r>
-      <w:r>
-        <w:t>my</w:t>
-      </w:r>
-      <w:r>
-        <w:t xml:space="preserve"> responsibility. </w:t>
-      </w:r>
-      <w:r>
+      </w:pPr>
+      <w:r>
+        <w:t xml:space="preserve">Add metric button to graph page. </w:t>
+      </w:r>
+      <w:r>
+        <w:rPr>
+          <w:b/>
+        </w:rPr>
+        <w:t>ADD TO NEXT SPRINT</w:t>
+      </w:r>
+    </w:p>
+    <w:p>
+      <w:pPr>
+        <w:pStyle w:val="NoSpacing"/>
+        <w:rPr>
+          <w:b/>
+        </w:rPr>
+      </w:pPr>
+    </w:p>
+    <w:p>
+      <w:pPr>
+        <w:pStyle w:val="NoSpacing"/>
+        <w:rPr>
+          <w:b/>
+        </w:rPr>
+      </w:pPr>
+    </w:p>
+    <w:p>
+      <w:pPr>
+        <w:pStyle w:val="NoSpacing"/>
+        <w:rPr>
+          <w:b/>
+        </w:rPr>
+      </w:pPr>
+    </w:p>
+    <w:p>
+      <w:pPr>
+        <w:pStyle w:val="NoSpacing"/>
+        <w:rPr>
+          <w:b/>
+        </w:rPr>
+      </w:pPr>
+    </w:p>
+    <w:p>
+      <w:pPr>
+        <w:pStyle w:val="NoSpacing"/>
+        <w:rPr>
+          <w:b/>
+        </w:rPr>
+      </w:pPr>
+    </w:p>
+    <w:p>
+      <w:pPr>
+        <w:pStyle w:val="NoSpacing"/>
+        <w:rPr>
+          <w:b/>
+        </w:rPr>
+      </w:pPr>
+      <w:r>
+        <w:rPr>
+          <w:b/>
+        </w:rPr>
+        <w:t>Update Sprint Backlog:</w:t>
+      </w:r>
+    </w:p>
+    <w:p>
+      <w:pPr>
+        <w:pStyle w:val="NoSpacing"/>
+        <w:rPr>
+          <w:b/>
+        </w:rPr>
+      </w:pPr>
+    </w:p>
+    <w:p>
+      <w:pPr>
+        <w:pStyle w:val="NoSpacing"/>
+      </w:pPr>
+      <w:r>
+        <w:rPr>
+          <w:b/>
+        </w:rPr>
+        <w:tab/>
+      </w:r>
+      <w:r>
+        <w:t>See Backlog.xlsx, Tab: Sp4</w:t>
+      </w:r>
+    </w:p>
+    <w:p>
+      <w:pPr>
+        <w:pStyle w:val="NoSpacing"/>
+      </w:pPr>
+    </w:p>
+    <w:p>
+      <w:pPr>
+        <w:pStyle w:val="NoSpacing"/>
+        <w:rPr>
+          <w:b/>
+        </w:rPr>
+      </w:pPr>
+      <w:r>
+        <w:rPr>
+          <w:b/>
+        </w:rPr>
+        <w:t xml:space="preserve">Create Sprint </w:t>
+      </w:r>
+      <w:proofErr w:type="spellStart"/>
+      <w:r>
+        <w:rPr>
+          <w:b/>
+        </w:rPr>
+        <w:t>Burndown</w:t>
+      </w:r>
+      <w:proofErr w:type="spellEnd"/>
+      <w:r>
+        <w:rPr>
+          <w:b/>
+        </w:rPr>
+        <w:t xml:space="preserve"> Charts:</w:t>
+      </w:r>
+      <w:r>
+        <w:rPr>
+          <w:b/>
+        </w:rPr>
         <w:t xml:space="preserve"> </w:t>
       </w:r>
     </w:p>
     <w:p>
       <w:pPr>
         <w:pStyle w:val="NoSpacing"/>
-        <w:numPr>
-          <w:ilvl w:val="3"/>
-          <w:numId w:val="5"/>
-        </w:numPr>
-        <w:rPr>
-          <w:b/>
-        </w:rPr>
-      </w:pPr>
-    </w:p>
-    <w:p>
-      <w:pPr>
-        <w:pStyle w:val="NoSpacing"/>
-        <w:numPr>
-          <w:ilvl w:val="0"/>
-          <w:numId w:val="5"/>
-        </w:numPr>
-        <w:rPr>
-          <w:b/>
-          <w:highlight w:val="yellow"/>
-        </w:rPr>
-      </w:pPr>
-      <w:r>
-        <w:rPr>
-          <w:b/>
-          <w:highlight w:val="yellow"/>
-        </w:rPr>
-        <w:t>Zach</w:t>
-      </w:r>
-    </w:p>
-    <w:p>
-      <w:pPr>
-        <w:pStyle w:val="NoSpacing"/>
-        <w:numPr>
-          <w:ilvl w:val="1"/>
-          <w:numId w:val="5"/>
-        </w:numPr>
-      </w:pPr>
-      <w:r>
-        <w:t>Tasks that were planned but not finished</w:t>
-      </w:r>
-    </w:p>
-    <w:p>
-      <w:pPr>
-        <w:pStyle w:val="NoSpacing"/>
-        <w:numPr>
-          <w:ilvl w:val="2"/>
-          <w:numId w:val="5"/>
-        </w:numPr>
-      </w:pPr>
-    </w:p>
-    <w:p>
-      <w:pPr>
-        <w:pStyle w:val="NoSpacing"/>
-        <w:numPr>
-          <w:ilvl w:val="1"/>
-          <w:numId w:val="5"/>
-        </w:numPr>
-        <w:rPr>
-          <w:b/>
-        </w:rPr>
-      </w:pPr>
-      <w:r>
-        <w:t>Tasks that were not planned but added in</w:t>
-      </w:r>
-    </w:p>
-    <w:p>
-      <w:pPr>
-        <w:pStyle w:val="NoSpacing"/>
-        <w:numPr>
-          <w:ilvl w:val="2"/>
-          <w:numId w:val="5"/>
-        </w:numPr>
-        <w:rPr>
-          <w:b/>
-        </w:rPr>
-      </w:pPr>
+        <w:rPr>
+          <w:b/>
+        </w:rPr>
+      </w:pPr>
+    </w:p>
+    <w:p>
+      <w:pPr>
+        <w:pStyle w:val="NoSpacing"/>
+      </w:pPr>
+      <w:r>
+        <w:rPr>
+          <w:b/>
+        </w:rPr>
+        <w:tab/>
+      </w:r>
       <w:bookmarkStart w:id="0" w:name="_GoBack"/>
       <w:bookmarkEnd w:id="0"/>
-    </w:p>
-    <w:p>
-      <w:pPr>
-        <w:pStyle w:val="NoSpacing"/>
-        <w:ind w:left="1440"/>
-        <w:rPr>
-          <w:b/>
-        </w:rPr>
-      </w:pPr>
-    </w:p>
-    <w:p>
-      <w:pPr>
-        <w:pStyle w:val="NoSpacing"/>
-        <w:numPr>
-          <w:ilvl w:val="0"/>
-          <w:numId w:val="5"/>
-        </w:numPr>
-      </w:pPr>
-      <w:r>
-        <w:rPr>
-          <w:b/>
-        </w:rPr>
-        <w:t>Other notes:</w:t>
-      </w:r>
-    </w:p>
-    <w:p>
-      <w:pPr>
-        <w:pStyle w:val="NoSpacing"/>
-        <w:numPr>
-          <w:ilvl w:val="1"/>
-          <w:numId w:val="5"/>
-        </w:numPr>
-      </w:pPr>
-      <w:r>
-        <w:t>Time zones were a lot more complicated than we thought it was going to be</w:t>
-      </w:r>
-    </w:p>
-    <w:p>
-      <w:pPr>
-        <w:pStyle w:val="NoSpacing"/>
-        <w:numPr>
-          <w:ilvl w:val="1"/>
-          <w:numId w:val="5"/>
-        </w:numPr>
-      </w:pPr>
-      <w:r>
-        <w:t xml:space="preserve">We finally got access to the server. </w:t>
-      </w:r>
-      <w:r>
-        <w:rPr>
-          <w:b/>
-        </w:rPr>
-        <w:t>This will be the top priority for next sprint</w:t>
-      </w:r>
-    </w:p>
-    <w:p>
-      <w:pPr>
-        <w:pStyle w:val="NoSpacing"/>
-        <w:numPr>
-          <w:ilvl w:val="1"/>
-          <w:numId w:val="5"/>
-        </w:numPr>
-      </w:pPr>
-      <w:r>
-        <w:t xml:space="preserve">Dynamically assign height of graph. </w:t>
-      </w:r>
-      <w:r>
-        <w:rPr>
-          <w:b/>
-        </w:rPr>
-        <w:t>ADD TO NEXT SPRINT</w:t>
-      </w:r>
-    </w:p>
-    <w:p>
-      <w:pPr>
-        <w:pStyle w:val="NoSpacing"/>
-        <w:rPr>
-          <w:b/>
-        </w:rPr>
-      </w:pPr>
-    </w:p>
-    <w:p>
-      <w:pPr>
-        <w:pStyle w:val="NoSpacing"/>
-        <w:rPr>
-          <w:b/>
-        </w:rPr>
-      </w:pPr>
-      <w:r>
-        <w:rPr>
-          <w:b/>
-        </w:rPr>
-        <w:t>Update Sprint Backlog:</w:t>
+      <w:r>
+        <w:t>See Burndown.xlsx, Tab: Sp4</w:t>
+      </w:r>
+    </w:p>
+    <w:p>
+      <w:pPr>
+        <w:pStyle w:val="NoSpacing"/>
+      </w:pPr>
+    </w:p>
+    <w:p>
+      <w:pPr>
+        <w:pStyle w:val="NoSpacing"/>
+        <w:rPr>
+          <w:b/>
+        </w:rPr>
+      </w:pPr>
+      <w:r>
+        <w:rPr>
+          <w:b/>
+        </w:rPr>
+        <w:t>Create Sprint Effort and Velocity Charts:</w:t>
+      </w:r>
+      <w:r>
+        <w:rPr>
+          <w:b/>
+        </w:rPr>
+        <w:t xml:space="preserve"> </w:t>
       </w:r>
     </w:p>
     <w:p>
@@ -2829,43 +2602,26 @@
         <w:tab/>
       </w:r>
       <w:r>
-        <w:rPr>
-          <w:highlight w:val="yellow"/>
-        </w:rPr>
-        <w:t>See Backlog.xlsx, Tab: Sp4</w:t>
-      </w:r>
-    </w:p>
-    <w:p>
-      <w:pPr>
-        <w:pStyle w:val="NoSpacing"/>
-      </w:pPr>
-    </w:p>
-    <w:p>
-      <w:pPr>
-        <w:pStyle w:val="NoSpacing"/>
-        <w:rPr>
-          <w:b/>
-        </w:rPr>
-      </w:pPr>
-      <w:r>
-        <w:rPr>
-          <w:b/>
-        </w:rPr>
-        <w:t xml:space="preserve">Create Sprint </w:t>
-      </w:r>
-      <w:proofErr w:type="spellStart"/>
-      <w:r>
-        <w:rPr>
-          <w:b/>
-        </w:rPr>
-        <w:t>Burndown</w:t>
-      </w:r>
-      <w:proofErr w:type="spellEnd"/>
-      <w:r>
-        <w:rPr>
-          <w:b/>
-        </w:rPr>
-        <w:t xml:space="preserve"> Charts:</w:t>
+        <w:t>See “Effort and Velocity.xlsx”, Tab: Sp4</w:t>
+      </w:r>
+    </w:p>
+    <w:p>
+      <w:pPr>
+        <w:pStyle w:val="NoSpacing"/>
+      </w:pPr>
+    </w:p>
+    <w:p>
+      <w:pPr>
+        <w:pStyle w:val="NoSpacing"/>
+        <w:rPr>
+          <w:b/>
+        </w:rPr>
+      </w:pPr>
+      <w:r>
+        <w:rPr>
+          <w:b/>
+        </w:rPr>
+        <w:t>Update Product Effort Charts:</w:t>
       </w:r>
       <w:r>
         <w:rPr>
@@ -2893,109 +2649,6 @@
         <w:tab/>
       </w:r>
       <w:r>
-        <w:rPr>
-          <w:highlight w:val="yellow"/>
-        </w:rPr>
-        <w:t>See Burndown.xlsx, Tab: Sp4</w:t>
-      </w:r>
-    </w:p>
-    <w:p>
-      <w:pPr>
-        <w:pStyle w:val="NoSpacing"/>
-      </w:pPr>
-    </w:p>
-    <w:p>
-      <w:pPr>
-        <w:pStyle w:val="NoSpacing"/>
-        <w:rPr>
-          <w:b/>
-        </w:rPr>
-      </w:pPr>
-      <w:r>
-        <w:rPr>
-          <w:b/>
-        </w:rPr>
-        <w:t>Create Sprint Effort and Velocity Charts:</w:t>
-      </w:r>
-      <w:r>
-        <w:rPr>
-          <w:b/>
-        </w:rPr>
-        <w:t xml:space="preserve"> </w:t>
-      </w:r>
-    </w:p>
-    <w:p>
-      <w:pPr>
-        <w:pStyle w:val="NoSpacing"/>
-        <w:rPr>
-          <w:b/>
-        </w:rPr>
-      </w:pPr>
-    </w:p>
-    <w:p>
-      <w:pPr>
-        <w:pStyle w:val="NoSpacing"/>
-      </w:pPr>
-      <w:r>
-        <w:rPr>
-          <w:b/>
-        </w:rPr>
-        <w:tab/>
-      </w:r>
-      <w:r>
-        <w:rPr>
-          <w:highlight w:val="yellow"/>
-        </w:rPr>
-        <w:t>See “Effort and Velocity.xlsx”, Tab: Sp4</w:t>
-      </w:r>
-    </w:p>
-    <w:p>
-      <w:pPr>
-        <w:pStyle w:val="NoSpacing"/>
-      </w:pPr>
-    </w:p>
-    <w:p>
-      <w:pPr>
-        <w:pStyle w:val="NoSpacing"/>
-        <w:rPr>
-          <w:b/>
-        </w:rPr>
-      </w:pPr>
-      <w:r>
-        <w:rPr>
-          <w:b/>
-        </w:rPr>
-        <w:t>Update Product Effort Charts:</w:t>
-      </w:r>
-      <w:r>
-        <w:rPr>
-          <w:b/>
-        </w:rPr>
-        <w:t xml:space="preserve"> </w:t>
-      </w:r>
-    </w:p>
-    <w:p>
-      <w:pPr>
-        <w:pStyle w:val="NoSpacing"/>
-        <w:rPr>
-          <w:b/>
-        </w:rPr>
-      </w:pPr>
-    </w:p>
-    <w:p>
-      <w:pPr>
-        <w:pStyle w:val="NoSpacing"/>
-      </w:pPr>
-      <w:r>
-        <w:rPr>
-          <w:b/>
-        </w:rPr>
-        <w:tab/>
-      </w:r>
-      <w:r>
-        <w:rPr>
-          <w:highlight w:val="yellow"/>
-        </w:rPr>
         <w:t>See “Effort and Velocity.xlsx”, Tab: Product</w:t>
       </w:r>
     </w:p>
@@ -3035,9 +2688,6 @@
         <w:ind w:firstLine="720"/>
       </w:pPr>
       <w:r>
-        <w:rPr>
-          <w:highlight w:val="yellow"/>
-        </w:rPr>
         <w:t>See Backlog.xlsx, Tab: Current</w:t>
       </w:r>
     </w:p>
@@ -3408,7 +3058,7 @@
       <w:lvlText w:val=""/>
       <w:lvlJc w:val="left"/>
       <w:pPr>
-        <w:ind w:left="720" w:hanging="360"/>
+        <w:ind w:left="360" w:hanging="360"/>
       </w:pPr>
       <w:rPr>
         <w:rFonts w:ascii="Symbol" w:hAnsi="Symbol" w:hint="default"/>
@@ -3420,7 +3070,7 @@
       <w:lvlText w:val="o"/>
       <w:lvlJc w:val="left"/>
       <w:pPr>
-        <w:ind w:left="1440" w:hanging="360"/>
+        <w:ind w:left="1080" w:hanging="360"/>
       </w:pPr>
       <w:rPr>
         <w:rFonts w:ascii="Courier New" w:hAnsi="Courier New" w:hint="default"/>
@@ -3432,7 +3082,7 @@
       <w:lvlText w:val=""/>
       <w:lvlJc w:val="left"/>
       <w:pPr>
-        <w:ind w:left="2160" w:hanging="360"/>
+        <w:ind w:left="1800" w:hanging="360"/>
       </w:pPr>
       <w:rPr>
         <w:rFonts w:ascii="Wingdings" w:hAnsi="Wingdings" w:hint="default"/>
@@ -3444,7 +3094,7 @@
       <w:lvlText w:val=""/>
       <w:lvlJc w:val="left"/>
       <w:pPr>
-        <w:ind w:left="2880" w:hanging="360"/>
+        <w:ind w:left="2520" w:hanging="360"/>
       </w:pPr>
       <w:rPr>
         <w:rFonts w:ascii="Symbol" w:hAnsi="Symbol" w:hint="default"/>
@@ -3456,7 +3106,7 @@
       <w:lvlText w:val="o"/>
       <w:lvlJc w:val="left"/>
       <w:pPr>
-        <w:ind w:left="3600" w:hanging="360"/>
+        <w:ind w:left="3240" w:hanging="360"/>
       </w:pPr>
       <w:rPr>
         <w:rFonts w:ascii="Courier New" w:hAnsi="Courier New" w:hint="default"/>
@@ -3468,7 +3118,7 @@
       <w:lvlText w:val=""/>
       <w:lvlJc w:val="left"/>
       <w:pPr>
-        <w:ind w:left="4320" w:hanging="360"/>
+        <w:ind w:left="3960" w:hanging="360"/>
       </w:pPr>
       <w:rPr>
         <w:rFonts w:ascii="Wingdings" w:hAnsi="Wingdings" w:hint="default"/>
@@ -3480,7 +3130,7 @@
       <w:lvlText w:val=""/>
       <w:lvlJc w:val="left"/>
       <w:pPr>
-        <w:ind w:left="5040" w:hanging="360"/>
+        <w:ind w:left="4680" w:hanging="360"/>
       </w:pPr>
       <w:rPr>
         <w:rFonts w:ascii="Symbol" w:hAnsi="Symbol" w:hint="default"/>
@@ -3492,7 +3142,7 @@
       <w:lvlText w:val="o"/>
       <w:lvlJc w:val="left"/>
       <w:pPr>
-        <w:ind w:left="5760" w:hanging="360"/>
+        <w:ind w:left="5400" w:hanging="360"/>
       </w:pPr>
       <w:rPr>
         <w:rFonts w:ascii="Courier New" w:hAnsi="Courier New" w:hint="default"/>
@@ -3504,7 +3154,7 @@
       <w:lvlText w:val=""/>
       <w:lvlJc w:val="left"/>
       <w:pPr>
-        <w:ind w:left="6480" w:hanging="360"/>
+        <w:ind w:left="6120" w:hanging="360"/>
       </w:pPr>
       <w:rPr>
         <w:rFonts w:ascii="Wingdings" w:hAnsi="Wingdings" w:hint="default"/>
